--- a/PW/CUESTIONARIO DE JAVASCRIPT.docx
+++ b/PW/CUESTIONARIO DE JAVASCRIPT.docx
@@ -4,6 +4,7 @@
   <w:body>
     <w:p>
       <w:pPr>
+        <w:spacing w:line="240" w:lineRule="auto"/>
         <w:jc w:val="center"/>
         <w:rPr>
           <w:b/>
@@ -21,17 +22,7 @@
           <w:sz w:val="32"/>
           <w:szCs w:val="32"/>
         </w:rPr>
-        <w:t xml:space="preserve">CUESTIONARIO DE </w:t>
-      </w:r>
-      <w:r>
-        <w:rPr>
-          <w:b/>
-          <w:bCs/>
-          <w:color w:val="EE0000"/>
-          <w:sz w:val="32"/>
-          <w:szCs w:val="32"/>
-        </w:rPr>
-        <w:t>MODELO VISTA CONTROLADOR</w:t>
+        <w:t>CUESTIONARIO DE SOCKETS</w:t>
       </w:r>
     </w:p>
     <w:p>
@@ -48,20 +39,48 @@
           <w:b/>
           <w:bCs/>
         </w:rPr>
-        <w:t>1. ¿Qué es el modelo MVC?</w:t>
+        <w:t>1. ¿Qué es un socket en Java?</w:t>
+      </w:r>
+      <w:r>
+        <w:rPr>
+          <w:b/>
+          <w:bCs/>
+        </w:rPr>
+        <w:br/>
+        <w:t>Un socket es un punto final de una conexión bidireccional entre dos programas que se comunican a través de una red. En Java, permite enviar y recibir datos entre cliente y servidor.</w:t>
       </w:r>
     </w:p>
     <w:p>
       <w:pPr>
         <w:spacing w:line="240" w:lineRule="auto"/>
         <w:jc w:val="both"/>
+        <w:rPr>
+          <w:b/>
+          <w:bCs/>
+        </w:rPr>
       </w:pPr>
       <w:r>
-        <w:t>El modelo MVC es un patrón de arquitectura de software que divide una aplicación en tres componentes: Modelo, Vista y Controlador, para separar la lógica de negocio, la interfaz y el control del flujo.</w:t>
+        <w:rPr>
+          <w:b/>
+          <w:bCs/>
+        </w:rPr>
+        <w:t>2. ¿Qué clases principales se utilizan para manejar sockets en Java?</w:t>
+      </w:r>
+      <w:r>
+        <w:rPr>
+          <w:b/>
+          <w:bCs/>
+        </w:rPr>
+        <w:br/>
+        <w:t>Las clases principales son:</w:t>
       </w:r>
     </w:p>
     <w:p>
       <w:pPr>
+        <w:numPr>
+          <w:ilvl w:val="0"/>
+          <w:numId w:val="29"/>
+        </w:numPr>
         <w:spacing w:line="240" w:lineRule="auto"/>
         <w:jc w:val="both"/>
         <w:rPr>
@@ -74,16 +93,28 @@
           <w:b/>
           <w:bCs/>
         </w:rPr>
-        <w:t>2. ¿Cuál es la función del Modelo en MVC?</w:t>
+        <w:t>Socket (para el cliente)</w:t>
       </w:r>
     </w:p>
     <w:p>
       <w:pPr>
+        <w:numPr>
+          <w:ilvl w:val="0"/>
+          <w:numId w:val="29"/>
+        </w:numPr>
         <w:spacing w:line="240" w:lineRule="auto"/>
         <w:jc w:val="both"/>
+        <w:rPr>
+          <w:b/>
+          <w:bCs/>
+        </w:rPr>
       </w:pPr>
       <w:r>
-        <w:t>El Modelo administra los datos, la lógica de negocio y las reglas de la aplicación. Se encarga de acceder a la información y procesarla.</w:t>
+        <w:rPr>
+          <w:b/>
+          <w:bCs/>
+        </w:rPr>
+        <w:t>ServerSocket (para el servidor)</w:t>
       </w:r>
     </w:p>
     <w:p>
@@ -100,16 +131,40 @@
           <w:b/>
           <w:bCs/>
         </w:rPr>
-        <w:t>3. ¿Qué función cumple la Vista en MVC?</w:t>
+        <w:t>3. ¿Qué paquete de Java contiene las clases para trabajar con sockets?</w:t>
+      </w:r>
+      <w:r>
+        <w:rPr>
+          <w:b/>
+          <w:bCs/>
+        </w:rPr>
+        <w:br/>
+        <w:t>El paquete java.net.</w:t>
       </w:r>
     </w:p>
     <w:p>
       <w:pPr>
         <w:spacing w:line="240" w:lineRule="auto"/>
         <w:jc w:val="both"/>
+        <w:rPr>
+          <w:b/>
+          <w:bCs/>
+        </w:rPr>
       </w:pPr>
       <w:r>
-        <w:t>La Vista se encarga de mostrar la información al usuario, representando los datos que recibe del Modelo.</w:t>
+        <w:rPr>
+          <w:b/>
+          <w:bCs/>
+        </w:rPr>
+        <w:t>4. ¿Qué es un puerto en el contexto de los sockets?</w:t>
+      </w:r>
+      <w:r>
+        <w:rPr>
+          <w:b/>
+          <w:bCs/>
+        </w:rPr>
+        <w:br/>
+        <w:t>Un puerto es un número que identifica de forma única un proceso o servicio específico dentro de un host, permitiendo que varios servicios puedan ejecutarse simultáneamente.</w:t>
       </w:r>
     </w:p>
     <w:p>
@@ -126,16 +181,48 @@
           <w:b/>
           <w:bCs/>
         </w:rPr>
-        <w:t>4. ¿Qué rol tiene el Controlador en MVC?</w:t>
+        <w:t>5. ¿Cómo se crea un socket cliente en Java?</w:t>
+      </w:r>
+      <w:r>
+        <w:rPr>
+          <w:b/>
+          <w:bCs/>
+        </w:rPr>
+        <w:br/>
+        <w:t>Usando la clase Socket, por ejemplo:</w:t>
       </w:r>
     </w:p>
     <w:p>
       <w:pPr>
         <w:spacing w:line="240" w:lineRule="auto"/>
         <w:jc w:val="both"/>
+        <w:rPr>
+          <w:b/>
+          <w:bCs/>
+        </w:rPr>
       </w:pPr>
       <w:r>
-        <w:t>El Controlador recibe las solicitudes del usuario, procesa la lógica necesaria y decide qué Vista mostrar y qué Modelo consultar o modificar.</w:t>
+        <w:rPr>
+          <w:b/>
+          <w:bCs/>
+        </w:rPr>
+        <w:t xml:space="preserve">Socket socket = new </w:t>
+      </w:r>
+      <w:proofErr w:type="gramStart"/>
+      <w:r>
+        <w:rPr>
+          <w:b/>
+          <w:bCs/>
+        </w:rPr>
+        <w:t>Socket(</w:t>
+      </w:r>
+      <w:proofErr w:type="gramEnd"/>
+      <w:r>
+        <w:rPr>
+          <w:b/>
+          <w:bCs/>
+        </w:rPr>
+        <w:t>"localhost", 8080);</w:t>
       </w:r>
     </w:p>
     <w:p>
@@ -152,16 +239,64 @@
           <w:b/>
           <w:bCs/>
         </w:rPr>
-        <w:t>5. ¿Por qué es útil utilizar MVC?</w:t>
+        <w:t>6. ¿Cómo se crea un socket servidor en Java?</w:t>
+      </w:r>
+      <w:r>
+        <w:rPr>
+          <w:b/>
+          <w:bCs/>
+        </w:rPr>
+        <w:br/>
+        <w:t>Usando la clase ServerSocket, por ejemplo:</w:t>
       </w:r>
     </w:p>
     <w:p>
       <w:pPr>
         <w:spacing w:line="240" w:lineRule="auto"/>
         <w:jc w:val="both"/>
+        <w:rPr>
+          <w:b/>
+          <w:bCs/>
+        </w:rPr>
       </w:pPr>
       <w:r>
-        <w:t>MVC es útil porque organiza y separa responsabilidades, lo que facilita el mantenimiento, reutilización del código y escalabilidad del software.</w:t>
+        <w:rPr>
+          <w:b/>
+          <w:bCs/>
+        </w:rPr>
+        <w:t xml:space="preserve">ServerSocket </w:t>
+      </w:r>
+      <w:proofErr w:type="gramStart"/>
+      <w:r>
+        <w:rPr>
+          <w:b/>
+          <w:bCs/>
+        </w:rPr>
+        <w:t>server</w:t>
+      </w:r>
+      <w:proofErr w:type="gramEnd"/>
+      <w:r>
+        <w:rPr>
+          <w:b/>
+          <w:bCs/>
+        </w:rPr>
+        <w:t xml:space="preserve"> = new </w:t>
+      </w:r>
+      <w:proofErr w:type="gramStart"/>
+      <w:r>
+        <w:rPr>
+          <w:b/>
+          <w:bCs/>
+        </w:rPr>
+        <w:t>ServerSocket(</w:t>
+      </w:r>
+      <w:proofErr w:type="gramEnd"/>
+      <w:r>
+        <w:rPr>
+          <w:b/>
+          <w:bCs/>
+        </w:rPr>
+        <w:t>8080);</w:t>
       </w:r>
     </w:p>
     <w:p>
@@ -178,29 +313,64 @@
           <w:b/>
           <w:bCs/>
         </w:rPr>
-        <w:t>6. Da un ejemplo de dónde se utiliza MVC.</w:t>
+        <w:t xml:space="preserve">Socket client = </w:t>
+      </w:r>
+      <w:proofErr w:type="gramStart"/>
+      <w:r>
+        <w:rPr>
+          <w:b/>
+          <w:bCs/>
+        </w:rPr>
+        <w:t>server.accept</w:t>
+      </w:r>
+      <w:proofErr w:type="gramEnd"/>
+      <w:r>
+        <w:rPr>
+          <w:b/>
+          <w:bCs/>
+        </w:rPr>
+        <w:t>();</w:t>
       </w:r>
     </w:p>
     <w:p>
       <w:pPr>
         <w:spacing w:line="240" w:lineRule="auto"/>
         <w:jc w:val="both"/>
-      </w:pPr>
-      <w:proofErr w:type="spellStart"/>
+        <w:rPr>
+          <w:b/>
+          <w:bCs/>
+        </w:rPr>
+      </w:pPr>
       <w:r>
-        <w:t>Frameworks</w:t>
+        <w:rPr>
+          <w:b/>
+          <w:bCs/>
+        </w:rPr>
+        <w:t>7. ¿Qué método se utiliza para aceptar conexiones en el servidor?</w:t>
       </w:r>
-      <w:proofErr w:type="spellEnd"/>
       <w:r>
-        <w:t xml:space="preserve"> como Laravel (PHP), Django (Python), Spring MVC (Java) o Ruby on </w:t>
+        <w:rPr>
+          <w:b/>
+          <w:bCs/>
+        </w:rPr>
+        <w:br/>
+        <w:t xml:space="preserve">El método </w:t>
       </w:r>
-      <w:proofErr w:type="spellStart"/>
+      <w:proofErr w:type="gramStart"/>
       <w:r>
-        <w:t>Rails</w:t>
+        <w:rPr>
+          <w:b/>
+          <w:bCs/>
+        </w:rPr>
+        <w:t>accept(</w:t>
       </w:r>
-      <w:proofErr w:type="spellEnd"/>
+      <w:proofErr w:type="gramEnd"/>
       <w:r>
-        <w:t xml:space="preserve"> utilizan arquitectura MVC.</w:t>
+        <w:rPr>
+          <w:b/>
+          <w:bCs/>
+        </w:rPr>
+        <w:t>) de la clase ServerSocket.</w:t>
       </w:r>
     </w:p>
     <w:p>
@@ -217,20 +387,52 @@
           <w:b/>
           <w:bCs/>
         </w:rPr>
-        <w:t>7. ¿Qué pasa cuando un usuario interactúa con la aplicación en un sistema MVC?</w:t>
+        <w:t>8. ¿Qué métodos se utilizan para enviar y recibir datos por un socket?</w:t>
       </w:r>
     </w:p>
     <w:p>
       <w:pPr>
+        <w:numPr>
+          <w:ilvl w:val="0"/>
+          <w:numId w:val="30"/>
+        </w:numPr>
         <w:spacing w:line="240" w:lineRule="auto"/>
         <w:jc w:val="both"/>
+        <w:rPr>
+          <w:b/>
+          <w:bCs/>
+        </w:rPr>
       </w:pPr>
       <w:r>
-        <w:t>El Controlador recibe la acción, consulta o modifica el Modelo, y después actualiza la Vista para mostrar los nuevos datos al usuario.</w:t>
+        <w:rPr>
+          <w:b/>
+          <w:bCs/>
+        </w:rPr>
+        <w:t xml:space="preserve">Para enviar datos: </w:t>
+      </w:r>
+      <w:proofErr w:type="gramStart"/>
+      <w:r>
+        <w:rPr>
+          <w:b/>
+          <w:bCs/>
+        </w:rPr>
+        <w:t>getOutputStream(</w:t>
+      </w:r>
+      <w:proofErr w:type="gramEnd"/>
+      <w:r>
+        <w:rPr>
+          <w:b/>
+          <w:bCs/>
+        </w:rPr>
+        <w:t>)</w:t>
       </w:r>
     </w:p>
     <w:p>
       <w:pPr>
+        <w:numPr>
+          <w:ilvl w:val="0"/>
+          <w:numId w:val="30"/>
+        </w:numPr>
         <w:spacing w:line="240" w:lineRule="auto"/>
         <w:jc w:val="both"/>
         <w:rPr>
@@ -243,16 +445,48 @@
           <w:b/>
           <w:bCs/>
         </w:rPr>
-        <w:t>8. ¿Qué ventaja ofrece MVC en equipos grandes de desarrollo?</w:t>
+        <w:t xml:space="preserve">Para recibir datos: </w:t>
+      </w:r>
+      <w:proofErr w:type="gramStart"/>
+      <w:r>
+        <w:rPr>
+          <w:b/>
+          <w:bCs/>
+        </w:rPr>
+        <w:t>getInputStream(</w:t>
+      </w:r>
+      <w:proofErr w:type="gramEnd"/>
+      <w:r>
+        <w:rPr>
+          <w:b/>
+          <w:bCs/>
+        </w:rPr>
+        <w:t>)</w:t>
       </w:r>
     </w:p>
     <w:p>
       <w:pPr>
         <w:spacing w:line="240" w:lineRule="auto"/>
         <w:jc w:val="both"/>
+        <w:rPr>
+          <w:b/>
+          <w:bCs/>
+        </w:rPr>
       </w:pPr>
       <w:r>
-        <w:t>Permite que distintos desarrolladores trabajen en Modelo, Vista y Controlador de forma independiente, sin interferir entre sí.</w:t>
+        <w:rPr>
+          <w:b/>
+          <w:bCs/>
+        </w:rPr>
+        <w:t>9. ¿Qué sucede si el servidor no está disponible cuando el cliente intenta conectarse?</w:t>
+      </w:r>
+      <w:r>
+        <w:rPr>
+          <w:b/>
+          <w:bCs/>
+        </w:rPr>
+        <w:br/>
+        <w:t>Se lanza una excepción IOException indicando que la conexión no pudo establecerse.</w:t>
       </w:r>
     </w:p>
     <w:p>
@@ -264,21 +498,56 @@
           <w:bCs/>
         </w:rPr>
       </w:pPr>
+    </w:p>
+    <w:p>
+      <w:pPr>
+        <w:spacing w:line="240" w:lineRule="auto"/>
+        <w:jc w:val="both"/>
+        <w:rPr>
+          <w:b/>
+          <w:bCs/>
+        </w:rPr>
+      </w:pPr>
       <w:r>
         <w:rPr>
           <w:b/>
           <w:bCs/>
         </w:rPr>
-        <w:t>9. ¿Es MVC útil solo para aplicaciones web?</w:t>
+        <w:lastRenderedPageBreak/>
+        <w:t>10. ¿Qué es el modelo cliente-servidor en el uso de sockets?</w:t>
+      </w:r>
+      <w:r>
+        <w:rPr>
+          <w:b/>
+          <w:bCs/>
+        </w:rPr>
+        <w:br/>
+        <w:t>Es un modelo donde el servidor espera conexiones y atiende solicitudes, mientras que el cliente inicia la comunicación para enviar o recibir información.</w:t>
       </w:r>
     </w:p>
     <w:p>
       <w:pPr>
         <w:spacing w:line="240" w:lineRule="auto"/>
         <w:jc w:val="both"/>
+        <w:rPr>
+          <w:b/>
+          <w:bCs/>
+        </w:rPr>
       </w:pPr>
       <w:r>
-        <w:t>No, MVC puede usarse en aplicaciones web, móviles y de escritorio, aunque es más común en desarrollo web moderno.</w:t>
+        <w:rPr>
+          <w:b/>
+          <w:bCs/>
+        </w:rPr>
+        <w:t>11. ¿Qué tipo de comunicación ofrecen los sockets en Java por defecto?</w:t>
+      </w:r>
+      <w:r>
+        <w:rPr>
+          <w:b/>
+          <w:bCs/>
+        </w:rPr>
+        <w:br/>
+        <w:t>Comunicación orientada a conexión, es decir, basada en TCP (Transmission Control Protocol).</w:t>
       </w:r>
     </w:p>
     <w:p>
@@ -295,17 +564,189 @@
           <w:b/>
           <w:bCs/>
         </w:rPr>
-        <w:t>10. ¿Qué problema resuelve MVC en el desarrollo de software?</w:t>
+        <w:t>12. ¿Cómo se puede cerrar un socket correctamente?</w:t>
+      </w:r>
+      <w:r>
+        <w:rPr>
+          <w:b/>
+          <w:bCs/>
+        </w:rPr>
+        <w:br/>
+        <w:t xml:space="preserve">Llamando al método </w:t>
+      </w:r>
+      <w:proofErr w:type="gramStart"/>
+      <w:r>
+        <w:rPr>
+          <w:b/>
+          <w:bCs/>
+        </w:rPr>
+        <w:t>close(</w:t>
+      </w:r>
+      <w:proofErr w:type="gramEnd"/>
+      <w:r>
+        <w:rPr>
+          <w:b/>
+          <w:bCs/>
+        </w:rPr>
+        <w:t>) del socket y de sus flujos de entrada/salida, por ejemplo:</w:t>
       </w:r>
     </w:p>
     <w:p>
       <w:pPr>
         <w:spacing w:line="240" w:lineRule="auto"/>
         <w:jc w:val="both"/>
-      </w:pPr>
+        <w:rPr>
+          <w:b/>
+          <w:bCs/>
+        </w:rPr>
+      </w:pPr>
+      <w:proofErr w:type="gramStart"/>
       <w:r>
-        <w:t>Evita mezclar código de interfaz gráfica con lógica de negocio, brindando orden, claridad y mantenibilidad al proyecto.</w:t>
+        <w:rPr>
+          <w:b/>
+          <w:bCs/>
+        </w:rPr>
+        <w:t>socket.close</w:t>
       </w:r>
+      <w:proofErr w:type="gramEnd"/>
+      <w:r>
+        <w:rPr>
+          <w:b/>
+          <w:bCs/>
+        </w:rPr>
+        <w:t>();</w:t>
+      </w:r>
+    </w:p>
+    <w:p>
+      <w:pPr>
+        <w:spacing w:line="240" w:lineRule="auto"/>
+        <w:jc w:val="both"/>
+        <w:rPr>
+          <w:b/>
+          <w:bCs/>
+        </w:rPr>
+      </w:pPr>
+      <w:r>
+        <w:rPr>
+          <w:b/>
+          <w:bCs/>
+        </w:rPr>
+        <w:t>13. ¿Cuál es la diferencia entre TCP y UDP en el contexto de sockets?</w:t>
+      </w:r>
+    </w:p>
+    <w:p>
+      <w:pPr>
+        <w:numPr>
+          <w:ilvl w:val="0"/>
+          <w:numId w:val="31"/>
+        </w:numPr>
+        <w:spacing w:line="240" w:lineRule="auto"/>
+        <w:jc w:val="both"/>
+        <w:rPr>
+          <w:b/>
+          <w:bCs/>
+        </w:rPr>
+      </w:pPr>
+      <w:r>
+        <w:rPr>
+          <w:b/>
+          <w:bCs/>
+        </w:rPr>
+        <w:t>TCP: Conexión confiable y orientada a flujo (usa Socket y ServerSocket).</w:t>
+      </w:r>
+    </w:p>
+    <w:p>
+      <w:pPr>
+        <w:numPr>
+          <w:ilvl w:val="0"/>
+          <w:numId w:val="31"/>
+        </w:numPr>
+        <w:spacing w:line="240" w:lineRule="auto"/>
+        <w:jc w:val="both"/>
+        <w:rPr>
+          <w:b/>
+          <w:bCs/>
+        </w:rPr>
+      </w:pPr>
+      <w:r>
+        <w:rPr>
+          <w:b/>
+          <w:bCs/>
+        </w:rPr>
+        <w:t xml:space="preserve">UDP: Conexión no orientada, más </w:t>
+      </w:r>
+      <w:proofErr w:type="gramStart"/>
+      <w:r>
+        <w:rPr>
+          <w:b/>
+          <w:bCs/>
+        </w:rPr>
+        <w:t>rápida</w:t>
+      </w:r>
+      <w:proofErr w:type="gramEnd"/>
+      <w:r>
+        <w:rPr>
+          <w:b/>
+          <w:bCs/>
+        </w:rPr>
+        <w:t xml:space="preserve"> pero sin control de errores (usa DatagramSocket y DatagramPacket).</w:t>
+      </w:r>
+    </w:p>
+    <w:p>
+      <w:pPr>
+        <w:spacing w:line="240" w:lineRule="auto"/>
+        <w:jc w:val="both"/>
+        <w:rPr>
+          <w:b/>
+          <w:bCs/>
+        </w:rPr>
+      </w:pPr>
+      <w:r>
+        <w:rPr>
+          <w:b/>
+          <w:bCs/>
+        </w:rPr>
+        <w:t>14. ¿Qué es un DatagramSocket?</w:t>
+      </w:r>
+      <w:r>
+        <w:rPr>
+          <w:b/>
+          <w:bCs/>
+        </w:rPr>
+        <w:br/>
+        <w:t>Es una clase usada para implementar comunicación basada en UDP, donde los datos se envían en paquetes independientes llamados datagramas.</w:t>
+      </w:r>
+    </w:p>
+    <w:p>
+      <w:pPr>
+        <w:spacing w:line="240" w:lineRule="auto"/>
+        <w:jc w:val="both"/>
+        <w:rPr>
+          <w:b/>
+          <w:bCs/>
+        </w:rPr>
+      </w:pPr>
+      <w:r>
+        <w:rPr>
+          <w:b/>
+          <w:bCs/>
+        </w:rPr>
+        <w:t>15. ¿Qué ocurre si no se cierra un socket después de usarlo?</w:t>
+      </w:r>
+      <w:r>
+        <w:rPr>
+          <w:b/>
+          <w:bCs/>
+        </w:rPr>
+        <w:br/>
+        <w:t>Puede provocar fugas de recursos, bloqueos de puerto y un consumo innecesario de memoria o conexiones en el sistema.</w:t>
+      </w:r>
+    </w:p>
+    <w:p>
+      <w:pPr>
+        <w:spacing w:line="240" w:lineRule="auto"/>
+        <w:jc w:val="both"/>
+      </w:pPr>
     </w:p>
     <w:sectPr>
       <w:pgSz w:w="12240" w:h="15840"/>
@@ -1851,6 +2292,155 @@
     </w:lvl>
   </w:abstractNum>
   <w:abstractNum w:abstractNumId="11" w15:restartNumberingAfterBreak="0">
+    <w:nsid w:val="307A643E"/>
+    <w:multiLevelType w:val="multilevel"/>
+    <w:tmpl w:val="FBB6421E"/>
+    <w:lvl w:ilvl="0">
+      <w:start w:val="1"/>
+      <w:numFmt w:val="bullet"/>
+      <w:lvlText w:val=""/>
+      <w:lvlJc w:val="left"/>
+      <w:pPr>
+        <w:tabs>
+          <w:tab w:val="num" w:pos="720"/>
+        </w:tabs>
+        <w:ind w:left="720" w:hanging="360"/>
+      </w:pPr>
+      <w:rPr>
+        <w:rFonts w:ascii="Symbol" w:hAnsi="Symbol" w:hint="default"/>
+        <w:sz w:val="20"/>
+      </w:rPr>
+    </w:lvl>
+    <w:lvl w:ilvl="1" w:tentative="1">
+      <w:start w:val="1"/>
+      <w:numFmt w:val="bullet"/>
+      <w:lvlText w:val="o"/>
+      <w:lvlJc w:val="left"/>
+      <w:pPr>
+        <w:tabs>
+          <w:tab w:val="num" w:pos="1440"/>
+        </w:tabs>
+        <w:ind w:left="1440" w:hanging="360"/>
+      </w:pPr>
+      <w:rPr>
+        <w:rFonts w:ascii="Courier New" w:hAnsi="Courier New" w:hint="default"/>
+        <w:sz w:val="20"/>
+      </w:rPr>
+    </w:lvl>
+    <w:lvl w:ilvl="2" w:tentative="1">
+      <w:start w:val="1"/>
+      <w:numFmt w:val="bullet"/>
+      <w:lvlText w:val=""/>
+      <w:lvlJc w:val="left"/>
+      <w:pPr>
+        <w:tabs>
+          <w:tab w:val="num" w:pos="2160"/>
+        </w:tabs>
+        <w:ind w:left="2160" w:hanging="360"/>
+      </w:pPr>
+      <w:rPr>
+        <w:rFonts w:ascii="Wingdings" w:hAnsi="Wingdings" w:hint="default"/>
+        <w:sz w:val="20"/>
+      </w:rPr>
+    </w:lvl>
+    <w:lvl w:ilvl="3" w:tentative="1">
+      <w:start w:val="1"/>
+      <w:numFmt w:val="bullet"/>
+      <w:lvlText w:val=""/>
+      <w:lvlJc w:val="left"/>
+      <w:pPr>
+        <w:tabs>
+          <w:tab w:val="num" w:pos="2880"/>
+        </w:tabs>
+        <w:ind w:left="2880" w:hanging="360"/>
+      </w:pPr>
+      <w:rPr>
+        <w:rFonts w:ascii="Wingdings" w:hAnsi="Wingdings" w:hint="default"/>
+        <w:sz w:val="20"/>
+      </w:rPr>
+    </w:lvl>
+    <w:lvl w:ilvl="4" w:tentative="1">
+      <w:start w:val="1"/>
+      <w:numFmt w:val="bullet"/>
+      <w:lvlText w:val=""/>
+      <w:lvlJc w:val="left"/>
+      <w:pPr>
+        <w:tabs>
+          <w:tab w:val="num" w:pos="3600"/>
+        </w:tabs>
+        <w:ind w:left="3600" w:hanging="360"/>
+      </w:pPr>
+      <w:rPr>
+        <w:rFonts w:ascii="Wingdings" w:hAnsi="Wingdings" w:hint="default"/>
+        <w:sz w:val="20"/>
+      </w:rPr>
+    </w:lvl>
+    <w:lvl w:ilvl="5" w:tentative="1">
+      <w:start w:val="1"/>
+      <w:numFmt w:val="bullet"/>
+      <w:lvlText w:val=""/>
+      <w:lvlJc w:val="left"/>
+      <w:pPr>
+        <w:tabs>
+          <w:tab w:val="num" w:pos="4320"/>
+        </w:tabs>
+        <w:ind w:left="4320" w:hanging="360"/>
+      </w:pPr>
+      <w:rPr>
+        <w:rFonts w:ascii="Wingdings" w:hAnsi="Wingdings" w:hint="default"/>
+        <w:sz w:val="20"/>
+      </w:rPr>
+    </w:lvl>
+    <w:lvl w:ilvl="6" w:tentative="1">
+      <w:start w:val="1"/>
+      <w:numFmt w:val="bullet"/>
+      <w:lvlText w:val=""/>
+      <w:lvlJc w:val="left"/>
+      <w:pPr>
+        <w:tabs>
+          <w:tab w:val="num" w:pos="5040"/>
+        </w:tabs>
+        <w:ind w:left="5040" w:hanging="360"/>
+      </w:pPr>
+      <w:rPr>
+        <w:rFonts w:ascii="Wingdings" w:hAnsi="Wingdings" w:hint="default"/>
+        <w:sz w:val="20"/>
+      </w:rPr>
+    </w:lvl>
+    <w:lvl w:ilvl="7" w:tentative="1">
+      <w:start w:val="1"/>
+      <w:numFmt w:val="bullet"/>
+      <w:lvlText w:val=""/>
+      <w:lvlJc w:val="left"/>
+      <w:pPr>
+        <w:tabs>
+          <w:tab w:val="num" w:pos="5760"/>
+        </w:tabs>
+        <w:ind w:left="5760" w:hanging="360"/>
+      </w:pPr>
+      <w:rPr>
+        <w:rFonts w:ascii="Wingdings" w:hAnsi="Wingdings" w:hint="default"/>
+        <w:sz w:val="20"/>
+      </w:rPr>
+    </w:lvl>
+    <w:lvl w:ilvl="8" w:tentative="1">
+      <w:start w:val="1"/>
+      <w:numFmt w:val="bullet"/>
+      <w:lvlText w:val=""/>
+      <w:lvlJc w:val="left"/>
+      <w:pPr>
+        <w:tabs>
+          <w:tab w:val="num" w:pos="6480"/>
+        </w:tabs>
+        <w:ind w:left="6480" w:hanging="360"/>
+      </w:pPr>
+      <w:rPr>
+        <w:rFonts w:ascii="Wingdings" w:hAnsi="Wingdings" w:hint="default"/>
+        <w:sz w:val="20"/>
+      </w:rPr>
+    </w:lvl>
+  </w:abstractNum>
+  <w:abstractNum w:abstractNumId="12" w15:restartNumberingAfterBreak="0">
     <w:nsid w:val="36BC10F4"/>
     <w:multiLevelType w:val="multilevel"/>
     <w:tmpl w:val="195A1958"/>
@@ -1999,7 +2589,7 @@
       </w:rPr>
     </w:lvl>
   </w:abstractNum>
-  <w:abstractNum w:abstractNumId="12" w15:restartNumberingAfterBreak="0">
+  <w:abstractNum w:abstractNumId="13" w15:restartNumberingAfterBreak="0">
     <w:nsid w:val="38986930"/>
     <w:multiLevelType w:val="multilevel"/>
     <w:tmpl w:val="6A18789A"/>
@@ -2112,7 +2702,7 @@
       </w:pPr>
     </w:lvl>
   </w:abstractNum>
-  <w:abstractNum w:abstractNumId="13" w15:restartNumberingAfterBreak="0">
+  <w:abstractNum w:abstractNumId="14" w15:restartNumberingAfterBreak="0">
     <w:nsid w:val="3F9B6111"/>
     <w:multiLevelType w:val="multilevel"/>
     <w:tmpl w:val="065AFD6C"/>
@@ -2261,7 +2851,7 @@
       </w:rPr>
     </w:lvl>
   </w:abstractNum>
-  <w:abstractNum w:abstractNumId="14" w15:restartNumberingAfterBreak="0">
+  <w:abstractNum w:abstractNumId="15" w15:restartNumberingAfterBreak="0">
     <w:nsid w:val="433C209F"/>
     <w:multiLevelType w:val="multilevel"/>
     <w:tmpl w:val="529CAEE4"/>
@@ -2374,7 +2964,7 @@
       </w:pPr>
     </w:lvl>
   </w:abstractNum>
-  <w:abstractNum w:abstractNumId="15" w15:restartNumberingAfterBreak="0">
+  <w:abstractNum w:abstractNumId="16" w15:restartNumberingAfterBreak="0">
     <w:nsid w:val="49673328"/>
     <w:multiLevelType w:val="multilevel"/>
     <w:tmpl w:val="603681D0"/>
@@ -2523,7 +3113,156 @@
       </w:rPr>
     </w:lvl>
   </w:abstractNum>
-  <w:abstractNum w:abstractNumId="16" w15:restartNumberingAfterBreak="0">
+  <w:abstractNum w:abstractNumId="17" w15:restartNumberingAfterBreak="0">
+    <w:nsid w:val="51270BCD"/>
+    <w:multiLevelType w:val="multilevel"/>
+    <w:tmpl w:val="ED4CFA44"/>
+    <w:lvl w:ilvl="0">
+      <w:start w:val="1"/>
+      <w:numFmt w:val="bullet"/>
+      <w:lvlText w:val=""/>
+      <w:lvlJc w:val="left"/>
+      <w:pPr>
+        <w:tabs>
+          <w:tab w:val="num" w:pos="720"/>
+        </w:tabs>
+        <w:ind w:left="720" w:hanging="360"/>
+      </w:pPr>
+      <w:rPr>
+        <w:rFonts w:ascii="Symbol" w:hAnsi="Symbol" w:hint="default"/>
+        <w:sz w:val="20"/>
+      </w:rPr>
+    </w:lvl>
+    <w:lvl w:ilvl="1" w:tentative="1">
+      <w:start w:val="1"/>
+      <w:numFmt w:val="bullet"/>
+      <w:lvlText w:val="o"/>
+      <w:lvlJc w:val="left"/>
+      <w:pPr>
+        <w:tabs>
+          <w:tab w:val="num" w:pos="1440"/>
+        </w:tabs>
+        <w:ind w:left="1440" w:hanging="360"/>
+      </w:pPr>
+      <w:rPr>
+        <w:rFonts w:ascii="Courier New" w:hAnsi="Courier New" w:hint="default"/>
+        <w:sz w:val="20"/>
+      </w:rPr>
+    </w:lvl>
+    <w:lvl w:ilvl="2" w:tentative="1">
+      <w:start w:val="1"/>
+      <w:numFmt w:val="bullet"/>
+      <w:lvlText w:val=""/>
+      <w:lvlJc w:val="left"/>
+      <w:pPr>
+        <w:tabs>
+          <w:tab w:val="num" w:pos="2160"/>
+        </w:tabs>
+        <w:ind w:left="2160" w:hanging="360"/>
+      </w:pPr>
+      <w:rPr>
+        <w:rFonts w:ascii="Wingdings" w:hAnsi="Wingdings" w:hint="default"/>
+        <w:sz w:val="20"/>
+      </w:rPr>
+    </w:lvl>
+    <w:lvl w:ilvl="3" w:tentative="1">
+      <w:start w:val="1"/>
+      <w:numFmt w:val="bullet"/>
+      <w:lvlText w:val=""/>
+      <w:lvlJc w:val="left"/>
+      <w:pPr>
+        <w:tabs>
+          <w:tab w:val="num" w:pos="2880"/>
+        </w:tabs>
+        <w:ind w:left="2880" w:hanging="360"/>
+      </w:pPr>
+      <w:rPr>
+        <w:rFonts w:ascii="Wingdings" w:hAnsi="Wingdings" w:hint="default"/>
+        <w:sz w:val="20"/>
+      </w:rPr>
+    </w:lvl>
+    <w:lvl w:ilvl="4" w:tentative="1">
+      <w:start w:val="1"/>
+      <w:numFmt w:val="bullet"/>
+      <w:lvlText w:val=""/>
+      <w:lvlJc w:val="left"/>
+      <w:pPr>
+        <w:tabs>
+          <w:tab w:val="num" w:pos="3600"/>
+        </w:tabs>
+        <w:ind w:left="3600" w:hanging="360"/>
+      </w:pPr>
+      <w:rPr>
+        <w:rFonts w:ascii="Wingdings" w:hAnsi="Wingdings" w:hint="default"/>
+        <w:sz w:val="20"/>
+      </w:rPr>
+    </w:lvl>
+    <w:lvl w:ilvl="5" w:tentative="1">
+      <w:start w:val="1"/>
+      <w:numFmt w:val="bullet"/>
+      <w:lvlText w:val=""/>
+      <w:lvlJc w:val="left"/>
+      <w:pPr>
+        <w:tabs>
+          <w:tab w:val="num" w:pos="4320"/>
+        </w:tabs>
+        <w:ind w:left="4320" w:hanging="360"/>
+      </w:pPr>
+      <w:rPr>
+        <w:rFonts w:ascii="Wingdings" w:hAnsi="Wingdings" w:hint="default"/>
+        <w:sz w:val="20"/>
+      </w:rPr>
+    </w:lvl>
+    <w:lvl w:ilvl="6" w:tentative="1">
+      <w:start w:val="1"/>
+      <w:numFmt w:val="bullet"/>
+      <w:lvlText w:val=""/>
+      <w:lvlJc w:val="left"/>
+      <w:pPr>
+        <w:tabs>
+          <w:tab w:val="num" w:pos="5040"/>
+        </w:tabs>
+        <w:ind w:left="5040" w:hanging="360"/>
+      </w:pPr>
+      <w:rPr>
+        <w:rFonts w:ascii="Wingdings" w:hAnsi="Wingdings" w:hint="default"/>
+        <w:sz w:val="20"/>
+      </w:rPr>
+    </w:lvl>
+    <w:lvl w:ilvl="7" w:tentative="1">
+      <w:start w:val="1"/>
+      <w:numFmt w:val="bullet"/>
+      <w:lvlText w:val=""/>
+      <w:lvlJc w:val="left"/>
+      <w:pPr>
+        <w:tabs>
+          <w:tab w:val="num" w:pos="5760"/>
+        </w:tabs>
+        <w:ind w:left="5760" w:hanging="360"/>
+      </w:pPr>
+      <w:rPr>
+        <w:rFonts w:ascii="Wingdings" w:hAnsi="Wingdings" w:hint="default"/>
+        <w:sz w:val="20"/>
+      </w:rPr>
+    </w:lvl>
+    <w:lvl w:ilvl="8" w:tentative="1">
+      <w:start w:val="1"/>
+      <w:numFmt w:val="bullet"/>
+      <w:lvlText w:val=""/>
+      <w:lvlJc w:val="left"/>
+      <w:pPr>
+        <w:tabs>
+          <w:tab w:val="num" w:pos="6480"/>
+        </w:tabs>
+        <w:ind w:left="6480" w:hanging="360"/>
+      </w:pPr>
+      <w:rPr>
+        <w:rFonts w:ascii="Wingdings" w:hAnsi="Wingdings" w:hint="default"/>
+        <w:sz w:val="20"/>
+      </w:rPr>
+    </w:lvl>
+  </w:abstractNum>
+  <w:abstractNum w:abstractNumId="18" w15:restartNumberingAfterBreak="0">
     <w:nsid w:val="5B215DA0"/>
     <w:multiLevelType w:val="multilevel"/>
     <w:tmpl w:val="11E84260"/>
@@ -2672,7 +3411,7 @@
       </w:rPr>
     </w:lvl>
   </w:abstractNum>
-  <w:abstractNum w:abstractNumId="17" w15:restartNumberingAfterBreak="0">
+  <w:abstractNum w:abstractNumId="19" w15:restartNumberingAfterBreak="0">
     <w:nsid w:val="60067EF2"/>
     <w:multiLevelType w:val="multilevel"/>
     <w:tmpl w:val="D81C67E8"/>
@@ -2821,7 +3560,156 @@
       </w:rPr>
     </w:lvl>
   </w:abstractNum>
-  <w:abstractNum w:abstractNumId="18" w15:restartNumberingAfterBreak="0">
+  <w:abstractNum w:abstractNumId="20" w15:restartNumberingAfterBreak="0">
+    <w:nsid w:val="60AF7739"/>
+    <w:multiLevelType w:val="multilevel"/>
+    <w:tmpl w:val="12EC6D6A"/>
+    <w:lvl w:ilvl="0">
+      <w:start w:val="1"/>
+      <w:numFmt w:val="bullet"/>
+      <w:lvlText w:val=""/>
+      <w:lvlJc w:val="left"/>
+      <w:pPr>
+        <w:tabs>
+          <w:tab w:val="num" w:pos="720"/>
+        </w:tabs>
+        <w:ind w:left="720" w:hanging="360"/>
+      </w:pPr>
+      <w:rPr>
+        <w:rFonts w:ascii="Symbol" w:hAnsi="Symbol" w:hint="default"/>
+        <w:sz w:val="20"/>
+      </w:rPr>
+    </w:lvl>
+    <w:lvl w:ilvl="1" w:tentative="1">
+      <w:start w:val="1"/>
+      <w:numFmt w:val="bullet"/>
+      <w:lvlText w:val="o"/>
+      <w:lvlJc w:val="left"/>
+      <w:pPr>
+        <w:tabs>
+          <w:tab w:val="num" w:pos="1440"/>
+        </w:tabs>
+        <w:ind w:left="1440" w:hanging="360"/>
+      </w:pPr>
+      <w:rPr>
+        <w:rFonts w:ascii="Courier New" w:hAnsi="Courier New" w:hint="default"/>
+        <w:sz w:val="20"/>
+      </w:rPr>
+    </w:lvl>
+    <w:lvl w:ilvl="2" w:tentative="1">
+      <w:start w:val="1"/>
+      <w:numFmt w:val="bullet"/>
+      <w:lvlText w:val=""/>
+      <w:lvlJc w:val="left"/>
+      <w:pPr>
+        <w:tabs>
+          <w:tab w:val="num" w:pos="2160"/>
+        </w:tabs>
+        <w:ind w:left="2160" w:hanging="360"/>
+      </w:pPr>
+      <w:rPr>
+        <w:rFonts w:ascii="Wingdings" w:hAnsi="Wingdings" w:hint="default"/>
+        <w:sz w:val="20"/>
+      </w:rPr>
+    </w:lvl>
+    <w:lvl w:ilvl="3" w:tentative="1">
+      <w:start w:val="1"/>
+      <w:numFmt w:val="bullet"/>
+      <w:lvlText w:val=""/>
+      <w:lvlJc w:val="left"/>
+      <w:pPr>
+        <w:tabs>
+          <w:tab w:val="num" w:pos="2880"/>
+        </w:tabs>
+        <w:ind w:left="2880" w:hanging="360"/>
+      </w:pPr>
+      <w:rPr>
+        <w:rFonts w:ascii="Wingdings" w:hAnsi="Wingdings" w:hint="default"/>
+        <w:sz w:val="20"/>
+      </w:rPr>
+    </w:lvl>
+    <w:lvl w:ilvl="4" w:tentative="1">
+      <w:start w:val="1"/>
+      <w:numFmt w:val="bullet"/>
+      <w:lvlText w:val=""/>
+      <w:lvlJc w:val="left"/>
+      <w:pPr>
+        <w:tabs>
+          <w:tab w:val="num" w:pos="3600"/>
+        </w:tabs>
+        <w:ind w:left="3600" w:hanging="360"/>
+      </w:pPr>
+      <w:rPr>
+        <w:rFonts w:ascii="Wingdings" w:hAnsi="Wingdings" w:hint="default"/>
+        <w:sz w:val="20"/>
+      </w:rPr>
+    </w:lvl>
+    <w:lvl w:ilvl="5" w:tentative="1">
+      <w:start w:val="1"/>
+      <w:numFmt w:val="bullet"/>
+      <w:lvlText w:val=""/>
+      <w:lvlJc w:val="left"/>
+      <w:pPr>
+        <w:tabs>
+          <w:tab w:val="num" w:pos="4320"/>
+        </w:tabs>
+        <w:ind w:left="4320" w:hanging="360"/>
+      </w:pPr>
+      <w:rPr>
+        <w:rFonts w:ascii="Wingdings" w:hAnsi="Wingdings" w:hint="default"/>
+        <w:sz w:val="20"/>
+      </w:rPr>
+    </w:lvl>
+    <w:lvl w:ilvl="6" w:tentative="1">
+      <w:start w:val="1"/>
+      <w:numFmt w:val="bullet"/>
+      <w:lvlText w:val=""/>
+      <w:lvlJc w:val="left"/>
+      <w:pPr>
+        <w:tabs>
+          <w:tab w:val="num" w:pos="5040"/>
+        </w:tabs>
+        <w:ind w:left="5040" w:hanging="360"/>
+      </w:pPr>
+      <w:rPr>
+        <w:rFonts w:ascii="Wingdings" w:hAnsi="Wingdings" w:hint="default"/>
+        <w:sz w:val="20"/>
+      </w:rPr>
+    </w:lvl>
+    <w:lvl w:ilvl="7" w:tentative="1">
+      <w:start w:val="1"/>
+      <w:numFmt w:val="bullet"/>
+      <w:lvlText w:val=""/>
+      <w:lvlJc w:val="left"/>
+      <w:pPr>
+        <w:tabs>
+          <w:tab w:val="num" w:pos="5760"/>
+        </w:tabs>
+        <w:ind w:left="5760" w:hanging="360"/>
+      </w:pPr>
+      <w:rPr>
+        <w:rFonts w:ascii="Wingdings" w:hAnsi="Wingdings" w:hint="default"/>
+        <w:sz w:val="20"/>
+      </w:rPr>
+    </w:lvl>
+    <w:lvl w:ilvl="8" w:tentative="1">
+      <w:start w:val="1"/>
+      <w:numFmt w:val="bullet"/>
+      <w:lvlText w:val=""/>
+      <w:lvlJc w:val="left"/>
+      <w:pPr>
+        <w:tabs>
+          <w:tab w:val="num" w:pos="6480"/>
+        </w:tabs>
+        <w:ind w:left="6480" w:hanging="360"/>
+      </w:pPr>
+      <w:rPr>
+        <w:rFonts w:ascii="Wingdings" w:hAnsi="Wingdings" w:hint="default"/>
+        <w:sz w:val="20"/>
+      </w:rPr>
+    </w:lvl>
+  </w:abstractNum>
+  <w:abstractNum w:abstractNumId="21" w15:restartNumberingAfterBreak="0">
     <w:nsid w:val="61F967D1"/>
     <w:multiLevelType w:val="multilevel"/>
     <w:tmpl w:val="FC8401B0"/>
@@ -2970,7 +3858,7 @@
       </w:rPr>
     </w:lvl>
   </w:abstractNum>
-  <w:abstractNum w:abstractNumId="19" w15:restartNumberingAfterBreak="0">
+  <w:abstractNum w:abstractNumId="22" w15:restartNumberingAfterBreak="0">
     <w:nsid w:val="62104B96"/>
     <w:multiLevelType w:val="multilevel"/>
     <w:tmpl w:val="F400671A"/>
@@ -3119,7 +4007,7 @@
       </w:rPr>
     </w:lvl>
   </w:abstractNum>
-  <w:abstractNum w:abstractNumId="20" w15:restartNumberingAfterBreak="0">
+  <w:abstractNum w:abstractNumId="23" w15:restartNumberingAfterBreak="0">
     <w:nsid w:val="64BD602F"/>
     <w:multiLevelType w:val="multilevel"/>
     <w:tmpl w:val="4A5892FC"/>
@@ -3232,7 +4120,7 @@
       </w:pPr>
     </w:lvl>
   </w:abstractNum>
-  <w:abstractNum w:abstractNumId="21" w15:restartNumberingAfterBreak="0">
+  <w:abstractNum w:abstractNumId="24" w15:restartNumberingAfterBreak="0">
     <w:nsid w:val="6A0D371B"/>
     <w:multiLevelType w:val="multilevel"/>
     <w:tmpl w:val="AEB0382E"/>
@@ -3345,7 +4233,7 @@
       </w:pPr>
     </w:lvl>
   </w:abstractNum>
-  <w:abstractNum w:abstractNumId="22" w15:restartNumberingAfterBreak="0">
+  <w:abstractNum w:abstractNumId="25" w15:restartNumberingAfterBreak="0">
     <w:nsid w:val="6B7F2F0B"/>
     <w:multiLevelType w:val="multilevel"/>
     <w:tmpl w:val="D6F2BACE"/>
@@ -3458,7 +4346,7 @@
       </w:pPr>
     </w:lvl>
   </w:abstractNum>
-  <w:abstractNum w:abstractNumId="23" w15:restartNumberingAfterBreak="0">
+  <w:abstractNum w:abstractNumId="26" w15:restartNumberingAfterBreak="0">
     <w:nsid w:val="6D8B3016"/>
     <w:multiLevelType w:val="multilevel"/>
     <w:tmpl w:val="DF86BF0A"/>
@@ -3607,7 +4495,7 @@
       </w:rPr>
     </w:lvl>
   </w:abstractNum>
-  <w:abstractNum w:abstractNumId="24" w15:restartNumberingAfterBreak="0">
+  <w:abstractNum w:abstractNumId="27" w15:restartNumberingAfterBreak="0">
     <w:nsid w:val="6F113C2B"/>
     <w:multiLevelType w:val="multilevel"/>
     <w:tmpl w:val="05F03C50"/>
@@ -3756,7 +4644,7 @@
       </w:rPr>
     </w:lvl>
   </w:abstractNum>
-  <w:abstractNum w:abstractNumId="25" w15:restartNumberingAfterBreak="0">
+  <w:abstractNum w:abstractNumId="28" w15:restartNumberingAfterBreak="0">
     <w:nsid w:val="71C6061D"/>
     <w:multiLevelType w:val="multilevel"/>
     <w:tmpl w:val="668203F0"/>
@@ -3905,7 +4793,7 @@
       </w:rPr>
     </w:lvl>
   </w:abstractNum>
-  <w:abstractNum w:abstractNumId="26" w15:restartNumberingAfterBreak="0">
+  <w:abstractNum w:abstractNumId="29" w15:restartNumberingAfterBreak="0">
     <w:nsid w:val="74F52D2E"/>
     <w:multiLevelType w:val="multilevel"/>
     <w:tmpl w:val="DF847A76"/>
@@ -4054,7 +4942,7 @@
       </w:rPr>
     </w:lvl>
   </w:abstractNum>
-  <w:abstractNum w:abstractNumId="27" w15:restartNumberingAfterBreak="0">
+  <w:abstractNum w:abstractNumId="30" w15:restartNumberingAfterBreak="0">
     <w:nsid w:val="7DEF1A74"/>
     <w:multiLevelType w:val="multilevel"/>
     <w:tmpl w:val="F6663022"/>
@@ -4207,34 +5095,34 @@
     <w:abstractNumId w:val="7"/>
   </w:num>
   <w:num w:numId="2" w16cid:durableId="183831845">
-    <w:abstractNumId w:val="14"/>
+    <w:abstractNumId w:val="15"/>
   </w:num>
   <w:num w:numId="3" w16cid:durableId="405036237">
-    <w:abstractNumId w:val="24"/>
+    <w:abstractNumId w:val="27"/>
   </w:num>
   <w:num w:numId="4" w16cid:durableId="411438835">
-    <w:abstractNumId w:val="20"/>
+    <w:abstractNumId w:val="23"/>
   </w:num>
   <w:num w:numId="5" w16cid:durableId="1209806019">
-    <w:abstractNumId w:val="11"/>
+    <w:abstractNumId w:val="12"/>
   </w:num>
   <w:num w:numId="6" w16cid:durableId="2125421092">
-    <w:abstractNumId w:val="22"/>
+    <w:abstractNumId w:val="25"/>
   </w:num>
   <w:num w:numId="7" w16cid:durableId="1799763692">
-    <w:abstractNumId w:val="16"/>
+    <w:abstractNumId w:val="18"/>
   </w:num>
   <w:num w:numId="8" w16cid:durableId="221523847">
     <w:abstractNumId w:val="9"/>
   </w:num>
   <w:num w:numId="9" w16cid:durableId="2103799065">
-    <w:abstractNumId w:val="27"/>
+    <w:abstractNumId w:val="30"/>
   </w:num>
   <w:num w:numId="10" w16cid:durableId="400711217">
     <w:abstractNumId w:val="4"/>
   </w:num>
   <w:num w:numId="11" w16cid:durableId="1482767607">
-    <w:abstractNumId w:val="13"/>
+    <w:abstractNumId w:val="14"/>
   </w:num>
   <w:num w:numId="12" w16cid:durableId="571811458">
     <w:abstractNumId w:val="3"/>
@@ -4243,37 +5131,37 @@
     <w:abstractNumId w:val="2"/>
   </w:num>
   <w:num w:numId="14" w16cid:durableId="921909471">
-    <w:abstractNumId w:val="15"/>
+    <w:abstractNumId w:val="16"/>
   </w:num>
   <w:num w:numId="15" w16cid:durableId="402728591">
     <w:abstractNumId w:val="0"/>
   </w:num>
   <w:num w:numId="16" w16cid:durableId="909848533">
-    <w:abstractNumId w:val="26"/>
+    <w:abstractNumId w:val="29"/>
   </w:num>
   <w:num w:numId="17" w16cid:durableId="153493656">
-    <w:abstractNumId w:val="12"/>
+    <w:abstractNumId w:val="13"/>
   </w:num>
   <w:num w:numId="18" w16cid:durableId="860778702">
     <w:abstractNumId w:val="8"/>
   </w:num>
   <w:num w:numId="19" w16cid:durableId="1431122276">
-    <w:abstractNumId w:val="21"/>
+    <w:abstractNumId w:val="24"/>
   </w:num>
   <w:num w:numId="20" w16cid:durableId="1831825971">
     <w:abstractNumId w:val="1"/>
   </w:num>
   <w:num w:numId="21" w16cid:durableId="1364356570">
-    <w:abstractNumId w:val="17"/>
+    <w:abstractNumId w:val="19"/>
   </w:num>
   <w:num w:numId="22" w16cid:durableId="1249122975">
     <w:abstractNumId w:val="6"/>
   </w:num>
   <w:num w:numId="23" w16cid:durableId="825513034">
-    <w:abstractNumId w:val="25"/>
+    <w:abstractNumId w:val="28"/>
   </w:num>
   <w:num w:numId="24" w16cid:durableId="1609240907">
-    <w:abstractNumId w:val="19"/>
+    <w:abstractNumId w:val="22"/>
   </w:num>
   <w:num w:numId="25" w16cid:durableId="2053267468">
     <w:abstractNumId w:val="5"/>
@@ -4282,10 +5170,19 @@
     <w:abstractNumId w:val="10"/>
   </w:num>
   <w:num w:numId="27" w16cid:durableId="829562053">
-    <w:abstractNumId w:val="23"/>
+    <w:abstractNumId w:val="26"/>
   </w:num>
   <w:num w:numId="28" w16cid:durableId="2146508800">
-    <w:abstractNumId w:val="18"/>
+    <w:abstractNumId w:val="21"/>
+  </w:num>
+  <w:num w:numId="29" w16cid:durableId="1119032116">
+    <w:abstractNumId w:val="17"/>
+  </w:num>
+  <w:num w:numId="30" w16cid:durableId="196047787">
+    <w:abstractNumId w:val="20"/>
+  </w:num>
+  <w:num w:numId="31" w16cid:durableId="1754468514">
+    <w:abstractNumId w:val="11"/>
   </w:num>
 </w:numbering>
 </file>

--- a/PW/CUESTIONARIO DE JAVASCRIPT.docx
+++ b/PW/CUESTIONARIO DE JAVASCRIPT.docx
@@ -5,7 +5,7 @@
     <w:p>
       <w:pPr>
         <w:spacing w:line="240" w:lineRule="auto"/>
-        <w:jc w:val="center"/>
+        <w:jc w:val="both"/>
         <w:rPr>
           <w:b/>
           <w:bCs/>
@@ -14,7 +14,11 @@
           <w:szCs w:val="32"/>
         </w:rPr>
       </w:pPr>
-      <w:r>
+    </w:p>
+    <w:p>
+      <w:pPr>
+        <w:spacing w:line="240" w:lineRule="auto"/>
+        <w:jc w:val="center"/>
         <w:rPr>
           <w:b/>
           <w:bCs/>
@@ -22,7 +26,16 @@
           <w:sz w:val="32"/>
           <w:szCs w:val="32"/>
         </w:rPr>
-        <w:t>CUESTIONARIO DE SOCKETS</w:t>
+      </w:pPr>
+      <w:r>
+        <w:rPr>
+          <w:b/>
+          <w:bCs/>
+          <w:color w:val="EE0000"/>
+          <w:sz w:val="32"/>
+          <w:szCs w:val="32"/>
+        </w:rPr>
+        <w:t>CUESTIONARIO DE JAVASCRIPT</w:t>
       </w:r>
     </w:p>
     <w:p>
@@ -32,22 +45,20 @@
         <w:rPr>
           <w:b/>
           <w:bCs/>
-        </w:rPr>
-      </w:pPr>
-      <w:r>
-        <w:rPr>
-          <w:b/>
-          <w:bCs/>
-        </w:rPr>
-        <w:t>1. ¿Qué es un socket en Java?</w:t>
-      </w:r>
-      <w:r>
-        <w:rPr>
-          <w:b/>
-          <w:bCs/>
-        </w:rPr>
-        <w:br/>
-        <w:t>Un socket es un punto final de una conexión bidireccional entre dos programas que se comunican a través de una red. En Java, permite enviar y recibir datos entre cliente y servidor.</w:t>
+          <w:color w:val="000000" w:themeColor="text1"/>
+          <w:sz w:val="28"/>
+          <w:szCs w:val="28"/>
+        </w:rPr>
+      </w:pPr>
+      <w:r>
+        <w:rPr>
+          <w:b/>
+          <w:bCs/>
+          <w:color w:val="000000" w:themeColor="text1"/>
+          <w:sz w:val="28"/>
+          <w:szCs w:val="28"/>
+        </w:rPr>
+        <w:t xml:space="preserve">1. ¿Qué es JavaScript y para qué se utiliza principalmente? </w:t>
       </w:r>
     </w:p>
     <w:p>
@@ -57,639 +68,719 @@
         <w:rPr>
           <w:b/>
           <w:bCs/>
-        </w:rPr>
-      </w:pPr>
-      <w:r>
-        <w:rPr>
-          <w:b/>
-          <w:bCs/>
-        </w:rPr>
-        <w:t>2. ¿Qué clases principales se utilizan para manejar sockets en Java?</w:t>
-      </w:r>
-      <w:r>
-        <w:rPr>
-          <w:b/>
-          <w:bCs/>
-        </w:rPr>
-        <w:br/>
-        <w:t>Las clases principales son:</w:t>
+          <w:color w:val="000000" w:themeColor="text1"/>
+          <w:sz w:val="28"/>
+          <w:szCs w:val="28"/>
+        </w:rPr>
+      </w:pPr>
+      <w:r>
+        <w:rPr>
+          <w:b/>
+          <w:bCs/>
+          <w:color w:val="000000" w:themeColor="text1"/>
+          <w:sz w:val="28"/>
+          <w:szCs w:val="28"/>
+        </w:rPr>
+        <w:t xml:space="preserve">Respuesta: </w:t>
+      </w:r>
+      <w:r>
+        <w:rPr>
+          <w:color w:val="000000" w:themeColor="text1"/>
+          <w:sz w:val="28"/>
+          <w:szCs w:val="28"/>
+        </w:rPr>
+        <w:t>JavaScript es un lenguaje de programación interpretado que se usa principalmente para agregar interactividad y dinamismo a las páginas web. Permite modificar el contenido del sitio, responder a acciones del usuario y comunicarse con servidores.</w:t>
+      </w:r>
+      <w:r>
+        <w:rPr>
+          <w:b/>
+          <w:bCs/>
+          <w:color w:val="000000" w:themeColor="text1"/>
+          <w:sz w:val="28"/>
+          <w:szCs w:val="28"/>
+        </w:rPr>
+        <w:t xml:space="preserve"> </w:t>
       </w:r>
     </w:p>
     <w:p>
       <w:pPr>
+        <w:spacing w:line="240" w:lineRule="auto"/>
+        <w:jc w:val="both"/>
+        <w:rPr>
+          <w:b/>
+          <w:bCs/>
+          <w:color w:val="000000" w:themeColor="text1"/>
+          <w:sz w:val="28"/>
+          <w:szCs w:val="28"/>
+        </w:rPr>
+      </w:pPr>
+      <w:r>
+        <w:rPr>
+          <w:b/>
+          <w:bCs/>
+          <w:color w:val="000000" w:themeColor="text1"/>
+          <w:sz w:val="28"/>
+          <w:szCs w:val="28"/>
+        </w:rPr>
+        <w:t xml:space="preserve">2. ¿Cuál es la diferencia entre JavaScript y Java? </w:t>
+      </w:r>
+    </w:p>
+    <w:p>
+      <w:pPr>
+        <w:spacing w:line="240" w:lineRule="auto"/>
+        <w:jc w:val="both"/>
+        <w:rPr>
+          <w:b/>
+          <w:bCs/>
+          <w:color w:val="000000" w:themeColor="text1"/>
+          <w:sz w:val="28"/>
+          <w:szCs w:val="28"/>
+        </w:rPr>
+      </w:pPr>
+      <w:r>
+        <w:rPr>
+          <w:b/>
+          <w:bCs/>
+          <w:color w:val="000000" w:themeColor="text1"/>
+          <w:sz w:val="28"/>
+          <w:szCs w:val="28"/>
+        </w:rPr>
+        <w:t xml:space="preserve">Respuesta: </w:t>
+      </w:r>
+      <w:r>
+        <w:rPr>
+          <w:color w:val="000000" w:themeColor="text1"/>
+          <w:sz w:val="28"/>
+          <w:szCs w:val="28"/>
+        </w:rPr>
+        <w:t>Aunque sus nombres son similares, son lenguajes diferentes. Java es un lenguaje compilado y orientado a objetos que se ejecuta en la máquina virtual de Java (JVM), mientras que JavaScript es interpretado por el navegador y se usa principalmente para la web.</w:t>
+      </w:r>
+      <w:r>
+        <w:rPr>
+          <w:b/>
+          <w:bCs/>
+          <w:color w:val="000000" w:themeColor="text1"/>
+          <w:sz w:val="28"/>
+          <w:szCs w:val="28"/>
+        </w:rPr>
+        <w:t xml:space="preserve"> </w:t>
+      </w:r>
+    </w:p>
+    <w:p>
+      <w:pPr>
+        <w:spacing w:line="240" w:lineRule="auto"/>
+        <w:jc w:val="both"/>
+        <w:rPr>
+          <w:b/>
+          <w:bCs/>
+          <w:color w:val="000000" w:themeColor="text1"/>
+          <w:sz w:val="28"/>
+          <w:szCs w:val="28"/>
+        </w:rPr>
+      </w:pPr>
+      <w:r>
+        <w:rPr>
+          <w:b/>
+          <w:bCs/>
+          <w:color w:val="000000" w:themeColor="text1"/>
+          <w:sz w:val="28"/>
+          <w:szCs w:val="28"/>
+        </w:rPr>
+        <w:t xml:space="preserve">3. ¿Qué es el DOM y cómo se relaciona con JavaScript? </w:t>
+      </w:r>
+    </w:p>
+    <w:p>
+      <w:pPr>
+        <w:spacing w:line="240" w:lineRule="auto"/>
+        <w:jc w:val="both"/>
+        <w:rPr>
+          <w:color w:val="000000" w:themeColor="text1"/>
+          <w:sz w:val="28"/>
+          <w:szCs w:val="28"/>
+        </w:rPr>
+      </w:pPr>
+      <w:r>
+        <w:rPr>
+          <w:b/>
+          <w:bCs/>
+          <w:color w:val="000000" w:themeColor="text1"/>
+          <w:sz w:val="28"/>
+          <w:szCs w:val="28"/>
+        </w:rPr>
+        <w:t xml:space="preserve">Respuesta: </w:t>
+      </w:r>
+      <w:r>
+        <w:rPr>
+          <w:color w:val="000000" w:themeColor="text1"/>
+          <w:sz w:val="28"/>
+          <w:szCs w:val="28"/>
+        </w:rPr>
+        <w:t>El DOM (</w:t>
+      </w:r>
+      <w:proofErr w:type="spellStart"/>
+      <w:r>
+        <w:rPr>
+          <w:color w:val="000000" w:themeColor="text1"/>
+          <w:sz w:val="28"/>
+          <w:szCs w:val="28"/>
+        </w:rPr>
+        <w:t>Document</w:t>
+      </w:r>
+      <w:proofErr w:type="spellEnd"/>
+      <w:r>
+        <w:rPr>
+          <w:color w:val="000000" w:themeColor="text1"/>
+          <w:sz w:val="28"/>
+          <w:szCs w:val="28"/>
+        </w:rPr>
+        <w:t xml:space="preserve"> </w:t>
+      </w:r>
+      <w:proofErr w:type="spellStart"/>
+      <w:r>
+        <w:rPr>
+          <w:color w:val="000000" w:themeColor="text1"/>
+          <w:sz w:val="28"/>
+          <w:szCs w:val="28"/>
+        </w:rPr>
+        <w:t>Object</w:t>
+      </w:r>
+      <w:proofErr w:type="spellEnd"/>
+      <w:r>
+        <w:rPr>
+          <w:color w:val="000000" w:themeColor="text1"/>
+          <w:sz w:val="28"/>
+          <w:szCs w:val="28"/>
+        </w:rPr>
+        <w:t xml:space="preserve"> </w:t>
+      </w:r>
+      <w:proofErr w:type="spellStart"/>
+      <w:r>
+        <w:rPr>
+          <w:color w:val="000000" w:themeColor="text1"/>
+          <w:sz w:val="28"/>
+          <w:szCs w:val="28"/>
+        </w:rPr>
+        <w:t>Model</w:t>
+      </w:r>
+      <w:proofErr w:type="spellEnd"/>
+      <w:r>
+        <w:rPr>
+          <w:color w:val="000000" w:themeColor="text1"/>
+          <w:sz w:val="28"/>
+          <w:szCs w:val="28"/>
+        </w:rPr>
+        <w:t xml:space="preserve">) es la estructura en forma de árbol que representa los elementos de una página HTML. JavaScript puede acceder, modificar o eliminar esos elementos para cambiar dinámicamente el contenido de la página. </w:t>
+      </w:r>
+    </w:p>
+    <w:p>
+      <w:pPr>
+        <w:spacing w:line="240" w:lineRule="auto"/>
+        <w:jc w:val="both"/>
+        <w:rPr>
+          <w:b/>
+          <w:bCs/>
+          <w:color w:val="000000" w:themeColor="text1"/>
+          <w:sz w:val="28"/>
+          <w:szCs w:val="28"/>
+        </w:rPr>
+      </w:pPr>
+      <w:r>
+        <w:rPr>
+          <w:b/>
+          <w:bCs/>
+          <w:color w:val="000000" w:themeColor="text1"/>
+          <w:sz w:val="28"/>
+          <w:szCs w:val="28"/>
+        </w:rPr>
+        <w:t xml:space="preserve">4. Menciona tres características principales de JavaScript. </w:t>
+      </w:r>
+    </w:p>
+    <w:p>
+      <w:pPr>
+        <w:spacing w:line="240" w:lineRule="auto"/>
+        <w:jc w:val="both"/>
+        <w:rPr>
+          <w:b/>
+          <w:bCs/>
+          <w:color w:val="000000" w:themeColor="text1"/>
+          <w:sz w:val="28"/>
+          <w:szCs w:val="28"/>
+        </w:rPr>
+      </w:pPr>
+      <w:r>
+        <w:rPr>
+          <w:b/>
+          <w:bCs/>
+          <w:color w:val="000000" w:themeColor="text1"/>
+          <w:sz w:val="28"/>
+          <w:szCs w:val="28"/>
+        </w:rPr>
+        <w:t xml:space="preserve">Respuesta: </w:t>
+      </w:r>
+    </w:p>
+    <w:p>
+      <w:pPr>
         <w:numPr>
           <w:ilvl w:val="0"/>
-          <w:numId w:val="29"/>
+          <w:numId w:val="32"/>
         </w:numPr>
         <w:spacing w:line="240" w:lineRule="auto"/>
         <w:jc w:val="both"/>
         <w:rPr>
-          <w:b/>
-          <w:bCs/>
-        </w:rPr>
-      </w:pPr>
-      <w:r>
-        <w:rPr>
-          <w:b/>
-          <w:bCs/>
-        </w:rPr>
-        <w:t>Socket (para el cliente)</w:t>
+          <w:color w:val="000000" w:themeColor="text1"/>
+          <w:sz w:val="28"/>
+          <w:szCs w:val="28"/>
+        </w:rPr>
+      </w:pPr>
+      <w:r>
+        <w:rPr>
+          <w:color w:val="000000" w:themeColor="text1"/>
+          <w:sz w:val="28"/>
+          <w:szCs w:val="28"/>
+        </w:rPr>
+        <w:t xml:space="preserve">Es un lenguaje interpretado (no necesita compilarse). </w:t>
       </w:r>
     </w:p>
     <w:p>
       <w:pPr>
         <w:numPr>
           <w:ilvl w:val="0"/>
-          <w:numId w:val="29"/>
+          <w:numId w:val="32"/>
         </w:numPr>
         <w:spacing w:line="240" w:lineRule="auto"/>
         <w:jc w:val="both"/>
         <w:rPr>
-          <w:b/>
-          <w:bCs/>
-        </w:rPr>
-      </w:pPr>
-      <w:r>
-        <w:rPr>
-          <w:b/>
-          <w:bCs/>
-        </w:rPr>
-        <w:t>ServerSocket (para el servidor)</w:t>
+          <w:color w:val="000000" w:themeColor="text1"/>
+          <w:sz w:val="28"/>
+          <w:szCs w:val="28"/>
+        </w:rPr>
+      </w:pPr>
+      <w:r>
+        <w:rPr>
+          <w:color w:val="000000" w:themeColor="text1"/>
+          <w:sz w:val="28"/>
+          <w:szCs w:val="28"/>
+        </w:rPr>
+        <w:t xml:space="preserve">Es débilmente tipado. </w:t>
       </w:r>
     </w:p>
     <w:p>
       <w:pPr>
-        <w:spacing w:line="240" w:lineRule="auto"/>
-        <w:jc w:val="both"/>
-        <w:rPr>
-          <w:b/>
-          <w:bCs/>
-        </w:rPr>
-      </w:pPr>
-      <w:r>
-        <w:rPr>
-          <w:b/>
-          <w:bCs/>
-        </w:rPr>
-        <w:t>3. ¿Qué paquete de Java contiene las clases para trabajar con sockets?</w:t>
-      </w:r>
-      <w:r>
-        <w:rPr>
-          <w:b/>
-          <w:bCs/>
-        </w:rPr>
-        <w:br/>
-        <w:t>El paquete java.net.</w:t>
-      </w:r>
-    </w:p>
-    <w:p>
-      <w:pPr>
-        <w:spacing w:line="240" w:lineRule="auto"/>
-        <w:jc w:val="both"/>
-        <w:rPr>
-          <w:b/>
-          <w:bCs/>
-        </w:rPr>
-      </w:pPr>
-      <w:r>
-        <w:rPr>
-          <w:b/>
-          <w:bCs/>
-        </w:rPr>
-        <w:t>4. ¿Qué es un puerto en el contexto de los sockets?</w:t>
-      </w:r>
-      <w:r>
-        <w:rPr>
-          <w:b/>
-          <w:bCs/>
-        </w:rPr>
-        <w:br/>
-        <w:t>Un puerto es un número que identifica de forma única un proceso o servicio específico dentro de un host, permitiendo que varios servicios puedan ejecutarse simultáneamente.</w:t>
-      </w:r>
-    </w:p>
-    <w:p>
-      <w:pPr>
-        <w:spacing w:line="240" w:lineRule="auto"/>
-        <w:jc w:val="both"/>
-        <w:rPr>
-          <w:b/>
-          <w:bCs/>
-        </w:rPr>
-      </w:pPr>
-      <w:r>
-        <w:rPr>
-          <w:b/>
-          <w:bCs/>
-        </w:rPr>
-        <w:t>5. ¿Cómo se crea un socket cliente en Java?</w:t>
-      </w:r>
-      <w:r>
-        <w:rPr>
-          <w:b/>
-          <w:bCs/>
-        </w:rPr>
-        <w:br/>
-        <w:t>Usando la clase Socket, por ejemplo:</w:t>
-      </w:r>
-    </w:p>
-    <w:p>
-      <w:pPr>
-        <w:spacing w:line="240" w:lineRule="auto"/>
-        <w:jc w:val="both"/>
-        <w:rPr>
-          <w:b/>
-          <w:bCs/>
-        </w:rPr>
-      </w:pPr>
-      <w:r>
-        <w:rPr>
-          <w:b/>
-          <w:bCs/>
-        </w:rPr>
-        <w:t xml:space="preserve">Socket socket = new </w:t>
-      </w:r>
-      <w:proofErr w:type="gramStart"/>
-      <w:r>
-        <w:rPr>
-          <w:b/>
-          <w:bCs/>
-        </w:rPr>
-        <w:t>Socket(</w:t>
-      </w:r>
-      <w:proofErr w:type="gramEnd"/>
-      <w:r>
-        <w:rPr>
-          <w:b/>
-          <w:bCs/>
-        </w:rPr>
-        <w:t>"localhost", 8080);</w:t>
-      </w:r>
-    </w:p>
-    <w:p>
-      <w:pPr>
-        <w:spacing w:line="240" w:lineRule="auto"/>
-        <w:jc w:val="both"/>
-        <w:rPr>
-          <w:b/>
-          <w:bCs/>
-        </w:rPr>
-      </w:pPr>
-      <w:r>
-        <w:rPr>
-          <w:b/>
-          <w:bCs/>
-        </w:rPr>
-        <w:t>6. ¿Cómo se crea un socket servidor en Java?</w:t>
-      </w:r>
-      <w:r>
-        <w:rPr>
-          <w:b/>
-          <w:bCs/>
-        </w:rPr>
-        <w:br/>
-        <w:t>Usando la clase ServerSocket, por ejemplo:</w:t>
-      </w:r>
-    </w:p>
-    <w:p>
-      <w:pPr>
-        <w:spacing w:line="240" w:lineRule="auto"/>
-        <w:jc w:val="both"/>
-        <w:rPr>
-          <w:b/>
-          <w:bCs/>
-        </w:rPr>
-      </w:pPr>
-      <w:r>
-        <w:rPr>
-          <w:b/>
-          <w:bCs/>
-        </w:rPr>
-        <w:t xml:space="preserve">ServerSocket </w:t>
-      </w:r>
-      <w:proofErr w:type="gramStart"/>
-      <w:r>
-        <w:rPr>
-          <w:b/>
-          <w:bCs/>
-        </w:rPr>
-        <w:t>server</w:t>
-      </w:r>
-      <w:proofErr w:type="gramEnd"/>
-      <w:r>
-        <w:rPr>
-          <w:b/>
-          <w:bCs/>
-        </w:rPr>
-        <w:t xml:space="preserve"> = new </w:t>
-      </w:r>
-      <w:proofErr w:type="gramStart"/>
-      <w:r>
-        <w:rPr>
-          <w:b/>
-          <w:bCs/>
-        </w:rPr>
-        <w:t>ServerSocket(</w:t>
-      </w:r>
-      <w:proofErr w:type="gramEnd"/>
-      <w:r>
-        <w:rPr>
-          <w:b/>
-          <w:bCs/>
-        </w:rPr>
-        <w:t>8080);</w:t>
-      </w:r>
-    </w:p>
-    <w:p>
-      <w:pPr>
-        <w:spacing w:line="240" w:lineRule="auto"/>
-        <w:jc w:val="both"/>
-        <w:rPr>
-          <w:b/>
-          <w:bCs/>
-        </w:rPr>
-      </w:pPr>
-      <w:r>
-        <w:rPr>
-          <w:b/>
-          <w:bCs/>
-        </w:rPr>
-        <w:t xml:space="preserve">Socket client = </w:t>
-      </w:r>
-      <w:proofErr w:type="gramStart"/>
-      <w:r>
-        <w:rPr>
-          <w:b/>
-          <w:bCs/>
-        </w:rPr>
-        <w:t>server.accept</w:t>
-      </w:r>
-      <w:proofErr w:type="gramEnd"/>
-      <w:r>
-        <w:rPr>
-          <w:b/>
-          <w:bCs/>
-        </w:rPr>
-        <w:t>();</w:t>
-      </w:r>
-    </w:p>
-    <w:p>
-      <w:pPr>
-        <w:spacing w:line="240" w:lineRule="auto"/>
-        <w:jc w:val="both"/>
-        <w:rPr>
-          <w:b/>
-          <w:bCs/>
-        </w:rPr>
-      </w:pPr>
-      <w:r>
-        <w:rPr>
-          <w:b/>
-          <w:bCs/>
-        </w:rPr>
-        <w:t>7. ¿Qué método se utiliza para aceptar conexiones en el servidor?</w:t>
-      </w:r>
-      <w:r>
-        <w:rPr>
-          <w:b/>
-          <w:bCs/>
-        </w:rPr>
-        <w:br/>
-        <w:t xml:space="preserve">El método </w:t>
-      </w:r>
-      <w:proofErr w:type="gramStart"/>
-      <w:r>
-        <w:rPr>
-          <w:b/>
-          <w:bCs/>
-        </w:rPr>
-        <w:t>accept(</w:t>
-      </w:r>
-      <w:proofErr w:type="gramEnd"/>
-      <w:r>
-        <w:rPr>
-          <w:b/>
-          <w:bCs/>
-        </w:rPr>
-        <w:t>) de la clase ServerSocket.</w:t>
-      </w:r>
-    </w:p>
-    <w:p>
-      <w:pPr>
-        <w:spacing w:line="240" w:lineRule="auto"/>
-        <w:jc w:val="both"/>
-        <w:rPr>
-          <w:b/>
-          <w:bCs/>
-        </w:rPr>
-      </w:pPr>
-      <w:r>
-        <w:rPr>
-          <w:b/>
-          <w:bCs/>
-        </w:rPr>
-        <w:t>8. ¿Qué métodos se utilizan para enviar y recibir datos por un socket?</w:t>
-      </w:r>
-    </w:p>
-    <w:p>
-      <w:pPr>
         <w:numPr>
           <w:ilvl w:val="0"/>
-          <w:numId w:val="30"/>
+          <w:numId w:val="32"/>
         </w:numPr>
         <w:spacing w:line="240" w:lineRule="auto"/>
         <w:jc w:val="both"/>
         <w:rPr>
-          <w:b/>
-          <w:bCs/>
-        </w:rPr>
-      </w:pPr>
-      <w:r>
-        <w:rPr>
-          <w:b/>
-          <w:bCs/>
-        </w:rPr>
-        <w:t xml:space="preserve">Para enviar datos: </w:t>
-      </w:r>
-      <w:proofErr w:type="gramStart"/>
-      <w:r>
-        <w:rPr>
-          <w:b/>
-          <w:bCs/>
-        </w:rPr>
-        <w:t>getOutputStream(</w:t>
-      </w:r>
-      <w:proofErr w:type="gramEnd"/>
-      <w:r>
-        <w:rPr>
-          <w:b/>
-          <w:bCs/>
-        </w:rPr>
-        <w:t>)</w:t>
+          <w:color w:val="000000" w:themeColor="text1"/>
+          <w:sz w:val="28"/>
+          <w:szCs w:val="28"/>
+        </w:rPr>
+      </w:pPr>
+      <w:r>
+        <w:rPr>
+          <w:color w:val="000000" w:themeColor="text1"/>
+          <w:sz w:val="28"/>
+          <w:szCs w:val="28"/>
+        </w:rPr>
+        <w:t xml:space="preserve">Soporta programación orientada a objetos, funcional y basada en eventos. </w:t>
       </w:r>
     </w:p>
     <w:p>
       <w:pPr>
+        <w:spacing w:line="240" w:lineRule="auto"/>
+        <w:jc w:val="both"/>
+        <w:rPr>
+          <w:b/>
+          <w:bCs/>
+          <w:color w:val="000000" w:themeColor="text1"/>
+          <w:sz w:val="28"/>
+          <w:szCs w:val="28"/>
+        </w:rPr>
+      </w:pPr>
+    </w:p>
+    <w:p>
+      <w:pPr>
+        <w:spacing w:line="240" w:lineRule="auto"/>
+        <w:jc w:val="both"/>
+        <w:rPr>
+          <w:b/>
+          <w:bCs/>
+          <w:color w:val="000000" w:themeColor="text1"/>
+          <w:sz w:val="28"/>
+          <w:szCs w:val="28"/>
+        </w:rPr>
+      </w:pPr>
+      <w:r>
+        <w:rPr>
+          <w:b/>
+          <w:bCs/>
+          <w:color w:val="000000" w:themeColor="text1"/>
+          <w:sz w:val="28"/>
+          <w:szCs w:val="28"/>
+        </w:rPr>
+        <w:t xml:space="preserve">5. ¿Qué son los </w:t>
+      </w:r>
+      <w:proofErr w:type="spellStart"/>
+      <w:r>
+        <w:rPr>
+          <w:b/>
+          <w:bCs/>
+          <w:color w:val="000000" w:themeColor="text1"/>
+          <w:sz w:val="28"/>
+          <w:szCs w:val="28"/>
+        </w:rPr>
+        <w:t>frameworks</w:t>
+      </w:r>
+      <w:proofErr w:type="spellEnd"/>
+      <w:r>
+        <w:rPr>
+          <w:b/>
+          <w:bCs/>
+          <w:color w:val="000000" w:themeColor="text1"/>
+          <w:sz w:val="28"/>
+          <w:szCs w:val="28"/>
+        </w:rPr>
+        <w:t xml:space="preserve"> de JavaScript y para qué sirven? </w:t>
+      </w:r>
+    </w:p>
+    <w:p>
+      <w:pPr>
+        <w:spacing w:line="240" w:lineRule="auto"/>
+        <w:jc w:val="both"/>
+        <w:rPr>
+          <w:b/>
+          <w:bCs/>
+          <w:color w:val="000000" w:themeColor="text1"/>
+          <w:sz w:val="28"/>
+          <w:szCs w:val="28"/>
+        </w:rPr>
+      </w:pPr>
+      <w:r>
+        <w:rPr>
+          <w:b/>
+          <w:bCs/>
+          <w:color w:val="000000" w:themeColor="text1"/>
+          <w:sz w:val="28"/>
+          <w:szCs w:val="28"/>
+        </w:rPr>
+        <w:t xml:space="preserve">Respuesta: </w:t>
+      </w:r>
+      <w:r>
+        <w:rPr>
+          <w:color w:val="000000" w:themeColor="text1"/>
+          <w:sz w:val="28"/>
+          <w:szCs w:val="28"/>
+        </w:rPr>
+        <w:t xml:space="preserve">Son estructuras de código que facilitan el desarrollo de aplicaciones web al ofrecer herramientas, componentes y patrones ya definidos. Ejemplos de </w:t>
+      </w:r>
+      <w:proofErr w:type="spellStart"/>
+      <w:r>
+        <w:rPr>
+          <w:color w:val="000000" w:themeColor="text1"/>
+          <w:sz w:val="28"/>
+          <w:szCs w:val="28"/>
+        </w:rPr>
+        <w:t>frameworks</w:t>
+      </w:r>
+      <w:proofErr w:type="spellEnd"/>
+      <w:r>
+        <w:rPr>
+          <w:color w:val="000000" w:themeColor="text1"/>
+          <w:sz w:val="28"/>
+          <w:szCs w:val="28"/>
+        </w:rPr>
+        <w:t xml:space="preserve"> son </w:t>
+      </w:r>
+      <w:proofErr w:type="spellStart"/>
+      <w:r>
+        <w:rPr>
+          <w:color w:val="000000" w:themeColor="text1"/>
+          <w:sz w:val="28"/>
+          <w:szCs w:val="28"/>
+        </w:rPr>
+        <w:t>React</w:t>
+      </w:r>
+      <w:proofErr w:type="spellEnd"/>
+      <w:r>
+        <w:rPr>
+          <w:color w:val="000000" w:themeColor="text1"/>
+          <w:sz w:val="28"/>
+          <w:szCs w:val="28"/>
+        </w:rPr>
+        <w:t>, Angular y Vue.js.</w:t>
+      </w:r>
+      <w:r>
+        <w:rPr>
+          <w:b/>
+          <w:bCs/>
+          <w:color w:val="000000" w:themeColor="text1"/>
+          <w:sz w:val="28"/>
+          <w:szCs w:val="28"/>
+        </w:rPr>
+        <w:t xml:space="preserve"> </w:t>
+      </w:r>
+    </w:p>
+    <w:p>
+      <w:pPr>
+        <w:spacing w:line="240" w:lineRule="auto"/>
+        <w:jc w:val="both"/>
+        <w:rPr>
+          <w:b/>
+          <w:bCs/>
+          <w:color w:val="000000" w:themeColor="text1"/>
+          <w:sz w:val="28"/>
+          <w:szCs w:val="28"/>
+        </w:rPr>
+      </w:pPr>
+    </w:p>
+    <w:p>
+      <w:pPr>
+        <w:spacing w:line="240" w:lineRule="auto"/>
+        <w:jc w:val="both"/>
+        <w:rPr>
+          <w:b/>
+          <w:bCs/>
+          <w:color w:val="000000" w:themeColor="text1"/>
+          <w:sz w:val="28"/>
+          <w:szCs w:val="28"/>
+        </w:rPr>
+      </w:pPr>
+      <w:r>
+        <w:rPr>
+          <w:b/>
+          <w:bCs/>
+          <w:color w:val="000000" w:themeColor="text1"/>
+          <w:sz w:val="28"/>
+          <w:szCs w:val="28"/>
+        </w:rPr>
+        <w:lastRenderedPageBreak/>
+        <w:t>6. ¿Qué diferencia existe entre “</w:t>
+      </w:r>
+      <w:proofErr w:type="spellStart"/>
+      <w:r>
+        <w:rPr>
+          <w:b/>
+          <w:bCs/>
+          <w:color w:val="000000" w:themeColor="text1"/>
+          <w:sz w:val="28"/>
+          <w:szCs w:val="28"/>
+        </w:rPr>
+        <w:t>var</w:t>
+      </w:r>
+      <w:proofErr w:type="spellEnd"/>
+      <w:r>
+        <w:rPr>
+          <w:b/>
+          <w:bCs/>
+          <w:color w:val="000000" w:themeColor="text1"/>
+          <w:sz w:val="28"/>
+          <w:szCs w:val="28"/>
+        </w:rPr>
+        <w:t>”, “</w:t>
+      </w:r>
+      <w:proofErr w:type="spellStart"/>
+      <w:r>
+        <w:rPr>
+          <w:b/>
+          <w:bCs/>
+          <w:color w:val="000000" w:themeColor="text1"/>
+          <w:sz w:val="28"/>
+          <w:szCs w:val="28"/>
+        </w:rPr>
+        <w:t>let</w:t>
+      </w:r>
+      <w:proofErr w:type="spellEnd"/>
+      <w:r>
+        <w:rPr>
+          <w:b/>
+          <w:bCs/>
+          <w:color w:val="000000" w:themeColor="text1"/>
+          <w:sz w:val="28"/>
+          <w:szCs w:val="28"/>
+        </w:rPr>
+        <w:t>” y “</w:t>
+      </w:r>
+      <w:proofErr w:type="spellStart"/>
+      <w:r>
+        <w:rPr>
+          <w:b/>
+          <w:bCs/>
+          <w:color w:val="000000" w:themeColor="text1"/>
+          <w:sz w:val="28"/>
+          <w:szCs w:val="28"/>
+        </w:rPr>
+        <w:t>const</w:t>
+      </w:r>
+      <w:proofErr w:type="spellEnd"/>
+      <w:r>
+        <w:rPr>
+          <w:b/>
+          <w:bCs/>
+          <w:color w:val="000000" w:themeColor="text1"/>
+          <w:sz w:val="28"/>
+          <w:szCs w:val="28"/>
+        </w:rPr>
+        <w:t xml:space="preserve">” en JavaScript? </w:t>
+      </w:r>
+    </w:p>
+    <w:p>
+      <w:pPr>
+        <w:spacing w:line="240" w:lineRule="auto"/>
+        <w:jc w:val="both"/>
+        <w:rPr>
+          <w:b/>
+          <w:bCs/>
+          <w:color w:val="000000" w:themeColor="text1"/>
+          <w:sz w:val="28"/>
+          <w:szCs w:val="28"/>
+        </w:rPr>
+      </w:pPr>
+      <w:r>
+        <w:rPr>
+          <w:b/>
+          <w:bCs/>
+          <w:color w:val="000000" w:themeColor="text1"/>
+          <w:sz w:val="28"/>
+          <w:szCs w:val="28"/>
+        </w:rPr>
+        <w:t xml:space="preserve">Respuesta: </w:t>
+      </w:r>
+    </w:p>
+    <w:p>
+      <w:pPr>
         <w:numPr>
           <w:ilvl w:val="0"/>
-          <w:numId w:val="30"/>
+          <w:numId w:val="33"/>
         </w:numPr>
         <w:spacing w:line="240" w:lineRule="auto"/>
         <w:jc w:val="both"/>
         <w:rPr>
-          <w:b/>
-          <w:bCs/>
-        </w:rPr>
-      </w:pPr>
-      <w:r>
-        <w:rPr>
-          <w:b/>
-          <w:bCs/>
-        </w:rPr>
-        <w:t xml:space="preserve">Para recibir datos: </w:t>
-      </w:r>
-      <w:proofErr w:type="gramStart"/>
-      <w:r>
-        <w:rPr>
-          <w:b/>
-          <w:bCs/>
-        </w:rPr>
-        <w:t>getInputStream(</w:t>
-      </w:r>
-      <w:proofErr w:type="gramEnd"/>
-      <w:r>
-        <w:rPr>
-          <w:b/>
-          <w:bCs/>
-        </w:rPr>
-        <w:t>)</w:t>
+          <w:color w:val="000000" w:themeColor="text1"/>
+          <w:sz w:val="28"/>
+          <w:szCs w:val="28"/>
+        </w:rPr>
+      </w:pPr>
+      <w:proofErr w:type="spellStart"/>
+      <w:r>
+        <w:rPr>
+          <w:color w:val="000000" w:themeColor="text1"/>
+          <w:sz w:val="28"/>
+          <w:szCs w:val="28"/>
+        </w:rPr>
+        <w:t>var</w:t>
+      </w:r>
+      <w:proofErr w:type="spellEnd"/>
+      <w:r>
+        <w:rPr>
+          <w:color w:val="000000" w:themeColor="text1"/>
+          <w:sz w:val="28"/>
+          <w:szCs w:val="28"/>
+        </w:rPr>
+        <w:t xml:space="preserve">: tiene un alcance global o de función y puede </w:t>
+      </w:r>
+      <w:proofErr w:type="spellStart"/>
+      <w:r>
+        <w:rPr>
+          <w:color w:val="000000" w:themeColor="text1"/>
+          <w:sz w:val="28"/>
+          <w:szCs w:val="28"/>
+        </w:rPr>
+        <w:t>redeclararse</w:t>
+      </w:r>
+      <w:proofErr w:type="spellEnd"/>
+      <w:r>
+        <w:rPr>
+          <w:color w:val="000000" w:themeColor="text1"/>
+          <w:sz w:val="28"/>
+          <w:szCs w:val="28"/>
+        </w:rPr>
+        <w:t xml:space="preserve">. </w:t>
       </w:r>
     </w:p>
     <w:p>
       <w:pPr>
-        <w:spacing w:line="240" w:lineRule="auto"/>
-        <w:jc w:val="both"/>
-        <w:rPr>
-          <w:b/>
-          <w:bCs/>
-        </w:rPr>
-      </w:pPr>
-      <w:r>
-        <w:rPr>
-          <w:b/>
-          <w:bCs/>
-        </w:rPr>
-        <w:t>9. ¿Qué sucede si el servidor no está disponible cuando el cliente intenta conectarse?</w:t>
-      </w:r>
-      <w:r>
-        <w:rPr>
-          <w:b/>
-          <w:bCs/>
-        </w:rPr>
-        <w:br/>
-        <w:t>Se lanza una excepción IOException indicando que la conexión no pudo establecerse.</w:t>
-      </w:r>
-    </w:p>
-    <w:p>
-      <w:pPr>
-        <w:spacing w:line="240" w:lineRule="auto"/>
-        <w:jc w:val="both"/>
-        <w:rPr>
-          <w:b/>
-          <w:bCs/>
-        </w:rPr>
-      </w:pPr>
-    </w:p>
-    <w:p>
-      <w:pPr>
-        <w:spacing w:line="240" w:lineRule="auto"/>
-        <w:jc w:val="both"/>
-        <w:rPr>
-          <w:b/>
-          <w:bCs/>
-        </w:rPr>
-      </w:pPr>
-      <w:r>
-        <w:rPr>
-          <w:b/>
-          <w:bCs/>
-        </w:rPr>
-        <w:lastRenderedPageBreak/>
-        <w:t>10. ¿Qué es el modelo cliente-servidor en el uso de sockets?</w:t>
-      </w:r>
-      <w:r>
-        <w:rPr>
-          <w:b/>
-          <w:bCs/>
-        </w:rPr>
-        <w:br/>
-        <w:t>Es un modelo donde el servidor espera conexiones y atiende solicitudes, mientras que el cliente inicia la comunicación para enviar o recibir información.</w:t>
-      </w:r>
-    </w:p>
-    <w:p>
-      <w:pPr>
-        <w:spacing w:line="240" w:lineRule="auto"/>
-        <w:jc w:val="both"/>
-        <w:rPr>
-          <w:b/>
-          <w:bCs/>
-        </w:rPr>
-      </w:pPr>
-      <w:r>
-        <w:rPr>
-          <w:b/>
-          <w:bCs/>
-        </w:rPr>
-        <w:t>11. ¿Qué tipo de comunicación ofrecen los sockets en Java por defecto?</w:t>
-      </w:r>
-      <w:r>
-        <w:rPr>
-          <w:b/>
-          <w:bCs/>
-        </w:rPr>
-        <w:br/>
-        <w:t>Comunicación orientada a conexión, es decir, basada en TCP (Transmission Control Protocol).</w:t>
-      </w:r>
-    </w:p>
-    <w:p>
-      <w:pPr>
-        <w:spacing w:line="240" w:lineRule="auto"/>
-        <w:jc w:val="both"/>
-        <w:rPr>
-          <w:b/>
-          <w:bCs/>
-        </w:rPr>
-      </w:pPr>
-      <w:r>
-        <w:rPr>
-          <w:b/>
-          <w:bCs/>
-        </w:rPr>
-        <w:t>12. ¿Cómo se puede cerrar un socket correctamente?</w:t>
-      </w:r>
-      <w:r>
-        <w:rPr>
-          <w:b/>
-          <w:bCs/>
-        </w:rPr>
-        <w:br/>
-        <w:t xml:space="preserve">Llamando al método </w:t>
-      </w:r>
-      <w:proofErr w:type="gramStart"/>
-      <w:r>
-        <w:rPr>
-          <w:b/>
-          <w:bCs/>
-        </w:rPr>
-        <w:t>close(</w:t>
-      </w:r>
-      <w:proofErr w:type="gramEnd"/>
-      <w:r>
-        <w:rPr>
-          <w:b/>
-          <w:bCs/>
-        </w:rPr>
-        <w:t>) del socket y de sus flujos de entrada/salida, por ejemplo:</w:t>
-      </w:r>
-    </w:p>
-    <w:p>
-      <w:pPr>
-        <w:spacing w:line="240" w:lineRule="auto"/>
-        <w:jc w:val="both"/>
-        <w:rPr>
-          <w:b/>
-          <w:bCs/>
-        </w:rPr>
-      </w:pPr>
-      <w:proofErr w:type="gramStart"/>
-      <w:r>
-        <w:rPr>
-          <w:b/>
-          <w:bCs/>
-        </w:rPr>
-        <w:t>socket.close</w:t>
-      </w:r>
-      <w:proofErr w:type="gramEnd"/>
-      <w:r>
-        <w:rPr>
-          <w:b/>
-          <w:bCs/>
-        </w:rPr>
-        <w:t>();</w:t>
-      </w:r>
-    </w:p>
-    <w:p>
-      <w:pPr>
-        <w:spacing w:line="240" w:lineRule="auto"/>
-        <w:jc w:val="both"/>
-        <w:rPr>
-          <w:b/>
-          <w:bCs/>
-        </w:rPr>
-      </w:pPr>
-      <w:r>
-        <w:rPr>
-          <w:b/>
-          <w:bCs/>
-        </w:rPr>
-        <w:t>13. ¿Cuál es la diferencia entre TCP y UDP en el contexto de sockets?</w:t>
-      </w:r>
-    </w:p>
-    <w:p>
-      <w:pPr>
         <w:numPr>
           <w:ilvl w:val="0"/>
-          <w:numId w:val="31"/>
+          <w:numId w:val="33"/>
         </w:numPr>
         <w:spacing w:line="240" w:lineRule="auto"/>
         <w:jc w:val="both"/>
         <w:rPr>
-          <w:b/>
-          <w:bCs/>
-        </w:rPr>
-      </w:pPr>
-      <w:r>
-        <w:rPr>
-          <w:b/>
-          <w:bCs/>
-        </w:rPr>
-        <w:t>TCP: Conexión confiable y orientada a flujo (usa Socket y ServerSocket).</w:t>
+          <w:color w:val="000000" w:themeColor="text1"/>
+          <w:sz w:val="28"/>
+          <w:szCs w:val="28"/>
+        </w:rPr>
+      </w:pPr>
+      <w:proofErr w:type="spellStart"/>
+      <w:r>
+        <w:rPr>
+          <w:color w:val="000000" w:themeColor="text1"/>
+          <w:sz w:val="28"/>
+          <w:szCs w:val="28"/>
+        </w:rPr>
+        <w:t>let</w:t>
+      </w:r>
+      <w:proofErr w:type="spellEnd"/>
+      <w:r>
+        <w:rPr>
+          <w:color w:val="000000" w:themeColor="text1"/>
+          <w:sz w:val="28"/>
+          <w:szCs w:val="28"/>
+        </w:rPr>
+        <w:t xml:space="preserve">: tiene un alcance de bloque y no puede </w:t>
+      </w:r>
+      <w:proofErr w:type="spellStart"/>
+      <w:r>
+        <w:rPr>
+          <w:color w:val="000000" w:themeColor="text1"/>
+          <w:sz w:val="28"/>
+          <w:szCs w:val="28"/>
+        </w:rPr>
+        <w:t>redeclararse</w:t>
+      </w:r>
+      <w:proofErr w:type="spellEnd"/>
+      <w:r>
+        <w:rPr>
+          <w:color w:val="000000" w:themeColor="text1"/>
+          <w:sz w:val="28"/>
+          <w:szCs w:val="28"/>
+        </w:rPr>
+        <w:t xml:space="preserve">. </w:t>
       </w:r>
     </w:p>
     <w:p>
       <w:pPr>
         <w:numPr>
           <w:ilvl w:val="0"/>
-          <w:numId w:val="31"/>
+          <w:numId w:val="33"/>
         </w:numPr>
         <w:spacing w:line="240" w:lineRule="auto"/>
         <w:jc w:val="both"/>
         <w:rPr>
-          <w:b/>
-          <w:bCs/>
-        </w:rPr>
-      </w:pPr>
-      <w:r>
-        <w:rPr>
-          <w:b/>
-          <w:bCs/>
-        </w:rPr>
-        <w:t xml:space="preserve">UDP: Conexión no orientada, más </w:t>
-      </w:r>
-      <w:proofErr w:type="gramStart"/>
-      <w:r>
-        <w:rPr>
-          <w:b/>
-          <w:bCs/>
-        </w:rPr>
-        <w:t>rápida</w:t>
-      </w:r>
-      <w:proofErr w:type="gramEnd"/>
-      <w:r>
-        <w:rPr>
-          <w:b/>
-          <w:bCs/>
-        </w:rPr>
-        <w:t xml:space="preserve"> pero sin control de errores (usa DatagramSocket y DatagramPacket).</w:t>
+          <w:color w:val="000000" w:themeColor="text1"/>
+          <w:sz w:val="28"/>
+          <w:szCs w:val="28"/>
+        </w:rPr>
+      </w:pPr>
+      <w:proofErr w:type="spellStart"/>
+      <w:r>
+        <w:rPr>
+          <w:color w:val="000000" w:themeColor="text1"/>
+          <w:sz w:val="28"/>
+          <w:szCs w:val="28"/>
+        </w:rPr>
+        <w:t>const</w:t>
+      </w:r>
+      <w:proofErr w:type="spellEnd"/>
+      <w:r>
+        <w:rPr>
+          <w:color w:val="000000" w:themeColor="text1"/>
+          <w:sz w:val="28"/>
+          <w:szCs w:val="28"/>
+        </w:rPr>
+        <w:t xml:space="preserve">: se usa para declarar variables cuyo valor no debe cambiar. </w:t>
       </w:r>
     </w:p>
     <w:p>
@@ -699,23 +790,11 @@
         <w:rPr>
           <w:b/>
           <w:bCs/>
-        </w:rPr>
-      </w:pPr>
-      <w:r>
-        <w:rPr>
-          <w:b/>
-          <w:bCs/>
-        </w:rPr>
-        <w:t>14. ¿Qué es un DatagramSocket?</w:t>
-      </w:r>
-      <w:r>
-        <w:rPr>
-          <w:b/>
-          <w:bCs/>
-        </w:rPr>
-        <w:br/>
-        <w:t>Es una clase usada para implementar comunicación basada en UDP, donde los datos se envían en paquetes independientes llamados datagramas.</w:t>
-      </w:r>
+          <w:color w:val="000000" w:themeColor="text1"/>
+          <w:sz w:val="28"/>
+          <w:szCs w:val="28"/>
+        </w:rPr>
+      </w:pPr>
     </w:p>
     <w:p>
       <w:pPr>
@@ -724,29 +803,946 @@
         <w:rPr>
           <w:b/>
           <w:bCs/>
-        </w:rPr>
-      </w:pPr>
-      <w:r>
-        <w:rPr>
-          <w:b/>
-          <w:bCs/>
-        </w:rPr>
-        <w:t>15. ¿Qué ocurre si no se cierra un socket después de usarlo?</w:t>
-      </w:r>
-      <w:r>
-        <w:rPr>
-          <w:b/>
-          <w:bCs/>
-        </w:rPr>
-        <w:br/>
-        <w:t>Puede provocar fugas de recursos, bloqueos de puerto y un consumo innecesario de memoria o conexiones en el sistema.</w:t>
+          <w:color w:val="000000" w:themeColor="text1"/>
+          <w:sz w:val="28"/>
+          <w:szCs w:val="28"/>
+        </w:rPr>
+      </w:pPr>
+      <w:r>
+        <w:rPr>
+          <w:b/>
+          <w:bCs/>
+          <w:color w:val="000000" w:themeColor="text1"/>
+          <w:sz w:val="28"/>
+          <w:szCs w:val="28"/>
+        </w:rPr>
+        <w:t xml:space="preserve">7. ¿Qué tipos de datos existen en JavaScript? </w:t>
       </w:r>
     </w:p>
     <w:p>
       <w:pPr>
         <w:spacing w:line="240" w:lineRule="auto"/>
         <w:jc w:val="both"/>
-      </w:pPr>
+        <w:rPr>
+          <w:b/>
+          <w:bCs/>
+          <w:color w:val="000000" w:themeColor="text1"/>
+          <w:sz w:val="28"/>
+          <w:szCs w:val="28"/>
+        </w:rPr>
+      </w:pPr>
+      <w:r>
+        <w:rPr>
+          <w:b/>
+          <w:bCs/>
+          <w:color w:val="000000" w:themeColor="text1"/>
+          <w:sz w:val="28"/>
+          <w:szCs w:val="28"/>
+        </w:rPr>
+        <w:t xml:space="preserve">Respuesta: </w:t>
+      </w:r>
+      <w:r>
+        <w:rPr>
+          <w:color w:val="000000" w:themeColor="text1"/>
+          <w:sz w:val="28"/>
+          <w:szCs w:val="28"/>
+        </w:rPr>
+        <w:t xml:space="preserve">JavaScript tiene tipos de datos primitivos como </w:t>
+      </w:r>
+      <w:proofErr w:type="spellStart"/>
+      <w:r>
+        <w:rPr>
+          <w:color w:val="000000" w:themeColor="text1"/>
+          <w:sz w:val="28"/>
+          <w:szCs w:val="28"/>
+        </w:rPr>
+        <w:t>string</w:t>
+      </w:r>
+      <w:proofErr w:type="spellEnd"/>
+      <w:r>
+        <w:rPr>
+          <w:color w:val="000000" w:themeColor="text1"/>
+          <w:sz w:val="28"/>
+          <w:szCs w:val="28"/>
+        </w:rPr>
+        <w:t xml:space="preserve">, </w:t>
+      </w:r>
+      <w:proofErr w:type="spellStart"/>
+      <w:r>
+        <w:rPr>
+          <w:color w:val="000000" w:themeColor="text1"/>
+          <w:sz w:val="28"/>
+          <w:szCs w:val="28"/>
+        </w:rPr>
+        <w:t>number</w:t>
+      </w:r>
+      <w:proofErr w:type="spellEnd"/>
+      <w:r>
+        <w:rPr>
+          <w:color w:val="000000" w:themeColor="text1"/>
+          <w:sz w:val="28"/>
+          <w:szCs w:val="28"/>
+        </w:rPr>
+        <w:t xml:space="preserve">, </w:t>
+      </w:r>
+      <w:proofErr w:type="spellStart"/>
+      <w:r>
+        <w:rPr>
+          <w:color w:val="000000" w:themeColor="text1"/>
+          <w:sz w:val="28"/>
+          <w:szCs w:val="28"/>
+        </w:rPr>
+        <w:t>boolean</w:t>
+      </w:r>
+      <w:proofErr w:type="spellEnd"/>
+      <w:r>
+        <w:rPr>
+          <w:color w:val="000000" w:themeColor="text1"/>
+          <w:sz w:val="28"/>
+          <w:szCs w:val="28"/>
+        </w:rPr>
+        <w:t xml:space="preserve">, </w:t>
+      </w:r>
+      <w:proofErr w:type="spellStart"/>
+      <w:r>
+        <w:rPr>
+          <w:color w:val="000000" w:themeColor="text1"/>
+          <w:sz w:val="28"/>
+          <w:szCs w:val="28"/>
+        </w:rPr>
+        <w:t>null</w:t>
+      </w:r>
+      <w:proofErr w:type="spellEnd"/>
+      <w:r>
+        <w:rPr>
+          <w:color w:val="000000" w:themeColor="text1"/>
+          <w:sz w:val="28"/>
+          <w:szCs w:val="28"/>
+        </w:rPr>
+        <w:t xml:space="preserve">, </w:t>
+      </w:r>
+      <w:proofErr w:type="spellStart"/>
+      <w:r>
+        <w:rPr>
+          <w:color w:val="000000" w:themeColor="text1"/>
+          <w:sz w:val="28"/>
+          <w:szCs w:val="28"/>
+        </w:rPr>
+        <w:t>undefined</w:t>
+      </w:r>
+      <w:proofErr w:type="spellEnd"/>
+      <w:r>
+        <w:rPr>
+          <w:color w:val="000000" w:themeColor="text1"/>
+          <w:sz w:val="28"/>
+          <w:szCs w:val="28"/>
+        </w:rPr>
+        <w:t xml:space="preserve">, </w:t>
+      </w:r>
+      <w:proofErr w:type="spellStart"/>
+      <w:r>
+        <w:rPr>
+          <w:color w:val="000000" w:themeColor="text1"/>
+          <w:sz w:val="28"/>
+          <w:szCs w:val="28"/>
+        </w:rPr>
+        <w:t>bigint</w:t>
+      </w:r>
+      <w:proofErr w:type="spellEnd"/>
+      <w:r>
+        <w:rPr>
+          <w:color w:val="000000" w:themeColor="text1"/>
+          <w:sz w:val="28"/>
+          <w:szCs w:val="28"/>
+        </w:rPr>
+        <w:t xml:space="preserve"> y symbol, además de tipos de datos complejos como objetos y arreglos.</w:t>
+      </w:r>
+      <w:r>
+        <w:rPr>
+          <w:b/>
+          <w:bCs/>
+          <w:color w:val="000000" w:themeColor="text1"/>
+          <w:sz w:val="28"/>
+          <w:szCs w:val="28"/>
+        </w:rPr>
+        <w:t xml:space="preserve"> </w:t>
+      </w:r>
+    </w:p>
+    <w:p>
+      <w:pPr>
+        <w:spacing w:line="240" w:lineRule="auto"/>
+        <w:jc w:val="both"/>
+        <w:rPr>
+          <w:b/>
+          <w:bCs/>
+          <w:color w:val="000000" w:themeColor="text1"/>
+          <w:sz w:val="28"/>
+          <w:szCs w:val="28"/>
+        </w:rPr>
+      </w:pPr>
+      <w:r>
+        <w:rPr>
+          <w:b/>
+          <w:bCs/>
+          <w:color w:val="000000" w:themeColor="text1"/>
+          <w:sz w:val="28"/>
+          <w:szCs w:val="28"/>
+        </w:rPr>
+        <w:t xml:space="preserve">8. ¿Qué es una función en JavaScript y cómo se declara? </w:t>
+      </w:r>
+    </w:p>
+    <w:p>
+      <w:pPr>
+        <w:spacing w:line="240" w:lineRule="auto"/>
+        <w:jc w:val="both"/>
+        <w:rPr>
+          <w:color w:val="000000" w:themeColor="text1"/>
+          <w:sz w:val="28"/>
+          <w:szCs w:val="28"/>
+        </w:rPr>
+      </w:pPr>
+      <w:r>
+        <w:rPr>
+          <w:b/>
+          <w:bCs/>
+          <w:color w:val="000000" w:themeColor="text1"/>
+          <w:sz w:val="28"/>
+          <w:szCs w:val="28"/>
+        </w:rPr>
+        <w:t xml:space="preserve">Respuesta: </w:t>
+      </w:r>
+      <w:r>
+        <w:rPr>
+          <w:color w:val="000000" w:themeColor="text1"/>
+          <w:sz w:val="28"/>
+          <w:szCs w:val="28"/>
+        </w:rPr>
+        <w:t xml:space="preserve">Una función es un bloque de código que realiza una tarea específica y puede reutilizarse. Se declara con la palabra clave </w:t>
+      </w:r>
+      <w:proofErr w:type="spellStart"/>
+      <w:r>
+        <w:rPr>
+          <w:color w:val="000000" w:themeColor="text1"/>
+          <w:sz w:val="28"/>
+          <w:szCs w:val="28"/>
+        </w:rPr>
+        <w:t>function</w:t>
+      </w:r>
+      <w:proofErr w:type="spellEnd"/>
+      <w:r>
+        <w:rPr>
+          <w:color w:val="000000" w:themeColor="text1"/>
+          <w:sz w:val="28"/>
+          <w:szCs w:val="28"/>
+        </w:rPr>
+        <w:t xml:space="preserve">, por ejemplo: </w:t>
+      </w:r>
+    </w:p>
+    <w:p>
+      <w:pPr>
+        <w:spacing w:line="240" w:lineRule="auto"/>
+        <w:jc w:val="both"/>
+        <w:rPr>
+          <w:color w:val="000000" w:themeColor="text1"/>
+          <w:sz w:val="28"/>
+          <w:szCs w:val="28"/>
+        </w:rPr>
+      </w:pPr>
+      <w:proofErr w:type="spellStart"/>
+      <w:r>
+        <w:rPr>
+          <w:color w:val="000000" w:themeColor="text1"/>
+          <w:sz w:val="28"/>
+          <w:szCs w:val="28"/>
+        </w:rPr>
+        <w:t>function</w:t>
+      </w:r>
+      <w:proofErr w:type="spellEnd"/>
+      <w:r>
+        <w:rPr>
+          <w:color w:val="000000" w:themeColor="text1"/>
+          <w:sz w:val="28"/>
+          <w:szCs w:val="28"/>
+        </w:rPr>
+        <w:t xml:space="preserve"> </w:t>
+      </w:r>
+      <w:proofErr w:type="gramStart"/>
+      <w:r>
+        <w:rPr>
+          <w:color w:val="000000" w:themeColor="text1"/>
+          <w:sz w:val="28"/>
+          <w:szCs w:val="28"/>
+        </w:rPr>
+        <w:t>saludar(</w:t>
+      </w:r>
+      <w:proofErr w:type="gramEnd"/>
+      <w:r>
+        <w:rPr>
+          <w:color w:val="000000" w:themeColor="text1"/>
+          <w:sz w:val="28"/>
+          <w:szCs w:val="28"/>
+        </w:rPr>
+        <w:t xml:space="preserve">) { </w:t>
+      </w:r>
+    </w:p>
+    <w:p>
+      <w:pPr>
+        <w:spacing w:line="240" w:lineRule="auto"/>
+        <w:jc w:val="both"/>
+        <w:rPr>
+          <w:color w:val="000000" w:themeColor="text1"/>
+          <w:sz w:val="28"/>
+          <w:szCs w:val="28"/>
+        </w:rPr>
+      </w:pPr>
+      <w:proofErr w:type="gramStart"/>
+      <w:r>
+        <w:rPr>
+          <w:color w:val="000000" w:themeColor="text1"/>
+          <w:sz w:val="28"/>
+          <w:szCs w:val="28"/>
+        </w:rPr>
+        <w:t>console.log(</w:t>
+      </w:r>
+      <w:proofErr w:type="gramEnd"/>
+      <w:r>
+        <w:rPr>
+          <w:color w:val="000000" w:themeColor="text1"/>
+          <w:sz w:val="28"/>
+          <w:szCs w:val="28"/>
+        </w:rPr>
+        <w:t xml:space="preserve">"Hola mundo"); </w:t>
+      </w:r>
+    </w:p>
+    <w:p>
+      <w:pPr>
+        <w:spacing w:line="240" w:lineRule="auto"/>
+        <w:jc w:val="both"/>
+        <w:rPr>
+          <w:color w:val="000000" w:themeColor="text1"/>
+          <w:sz w:val="28"/>
+          <w:szCs w:val="28"/>
+        </w:rPr>
+      </w:pPr>
+      <w:r>
+        <w:rPr>
+          <w:color w:val="000000" w:themeColor="text1"/>
+          <w:sz w:val="28"/>
+          <w:szCs w:val="28"/>
+        </w:rPr>
+        <w:t xml:space="preserve">} </w:t>
+      </w:r>
+    </w:p>
+    <w:p>
+      <w:pPr>
+        <w:spacing w:line="240" w:lineRule="auto"/>
+        <w:jc w:val="both"/>
+        <w:rPr>
+          <w:b/>
+          <w:bCs/>
+          <w:color w:val="000000" w:themeColor="text1"/>
+          <w:sz w:val="28"/>
+          <w:szCs w:val="28"/>
+        </w:rPr>
+      </w:pPr>
+      <w:r>
+        <w:rPr>
+          <w:b/>
+          <w:bCs/>
+          <w:color w:val="000000" w:themeColor="text1"/>
+          <w:sz w:val="28"/>
+          <w:szCs w:val="28"/>
+        </w:rPr>
+        <w:t>9. ¿Qué hace el método “</w:t>
+      </w:r>
+      <w:proofErr w:type="gramStart"/>
+      <w:r>
+        <w:rPr>
+          <w:b/>
+          <w:bCs/>
+          <w:color w:val="000000" w:themeColor="text1"/>
+          <w:sz w:val="28"/>
+          <w:szCs w:val="28"/>
+        </w:rPr>
+        <w:t>console.log(</w:t>
+      </w:r>
+      <w:proofErr w:type="gramEnd"/>
+      <w:r>
+        <w:rPr>
+          <w:b/>
+          <w:bCs/>
+          <w:color w:val="000000" w:themeColor="text1"/>
+          <w:sz w:val="28"/>
+          <w:szCs w:val="28"/>
+        </w:rPr>
+        <w:t xml:space="preserve">)”? </w:t>
+      </w:r>
+    </w:p>
+    <w:p>
+      <w:pPr>
+        <w:spacing w:line="240" w:lineRule="auto"/>
+        <w:jc w:val="both"/>
+        <w:rPr>
+          <w:b/>
+          <w:bCs/>
+          <w:color w:val="000000" w:themeColor="text1"/>
+          <w:sz w:val="28"/>
+          <w:szCs w:val="28"/>
+        </w:rPr>
+      </w:pPr>
+      <w:r>
+        <w:rPr>
+          <w:b/>
+          <w:bCs/>
+          <w:color w:val="000000" w:themeColor="text1"/>
+          <w:sz w:val="28"/>
+          <w:szCs w:val="28"/>
+        </w:rPr>
+        <w:t xml:space="preserve">Respuesta: </w:t>
+      </w:r>
+      <w:r>
+        <w:rPr>
+          <w:color w:val="000000" w:themeColor="text1"/>
+          <w:sz w:val="28"/>
+          <w:szCs w:val="28"/>
+        </w:rPr>
+        <w:t>Muestra mensajes o valores en la consola del navegador, lo que ayuda a los desarrolladores a depurar el código o verificar el funcionamiento del programa.</w:t>
+      </w:r>
+      <w:r>
+        <w:rPr>
+          <w:b/>
+          <w:bCs/>
+          <w:color w:val="000000" w:themeColor="text1"/>
+          <w:sz w:val="28"/>
+          <w:szCs w:val="28"/>
+        </w:rPr>
+        <w:t xml:space="preserve"> </w:t>
+      </w:r>
+    </w:p>
+    <w:p>
+      <w:pPr>
+        <w:spacing w:line="240" w:lineRule="auto"/>
+        <w:jc w:val="both"/>
+        <w:rPr>
+          <w:b/>
+          <w:bCs/>
+          <w:color w:val="000000" w:themeColor="text1"/>
+          <w:sz w:val="28"/>
+          <w:szCs w:val="28"/>
+        </w:rPr>
+      </w:pPr>
+      <w:r>
+        <w:rPr>
+          <w:b/>
+          <w:bCs/>
+          <w:color w:val="000000" w:themeColor="text1"/>
+          <w:sz w:val="28"/>
+          <w:szCs w:val="28"/>
+        </w:rPr>
+        <w:t xml:space="preserve">10. ¿Qué diferencia hay entre los operadores == y === en JavaScript? </w:t>
+      </w:r>
+    </w:p>
+    <w:p>
+      <w:pPr>
+        <w:spacing w:line="240" w:lineRule="auto"/>
+        <w:jc w:val="both"/>
+        <w:rPr>
+          <w:b/>
+          <w:bCs/>
+          <w:color w:val="000000" w:themeColor="text1"/>
+          <w:sz w:val="28"/>
+          <w:szCs w:val="28"/>
+        </w:rPr>
+      </w:pPr>
+      <w:r>
+        <w:rPr>
+          <w:b/>
+          <w:bCs/>
+          <w:color w:val="000000" w:themeColor="text1"/>
+          <w:sz w:val="28"/>
+          <w:szCs w:val="28"/>
+        </w:rPr>
+        <w:t xml:space="preserve">Respuesta: </w:t>
+      </w:r>
+    </w:p>
+    <w:p>
+      <w:pPr>
+        <w:numPr>
+          <w:ilvl w:val="0"/>
+          <w:numId w:val="34"/>
+        </w:numPr>
+        <w:spacing w:line="240" w:lineRule="auto"/>
+        <w:jc w:val="both"/>
+        <w:rPr>
+          <w:color w:val="000000" w:themeColor="text1"/>
+          <w:sz w:val="28"/>
+          <w:szCs w:val="28"/>
+        </w:rPr>
+      </w:pPr>
+      <w:r>
+        <w:rPr>
+          <w:color w:val="000000" w:themeColor="text1"/>
+          <w:sz w:val="28"/>
+          <w:szCs w:val="28"/>
+        </w:rPr>
+        <w:t xml:space="preserve">== compara solo el valor, sin importar el tipo de dato. </w:t>
+      </w:r>
+    </w:p>
+    <w:p>
+      <w:pPr>
+        <w:numPr>
+          <w:ilvl w:val="0"/>
+          <w:numId w:val="34"/>
+        </w:numPr>
+        <w:spacing w:line="240" w:lineRule="auto"/>
+        <w:jc w:val="both"/>
+        <w:rPr>
+          <w:color w:val="000000" w:themeColor="text1"/>
+          <w:sz w:val="28"/>
+          <w:szCs w:val="28"/>
+        </w:rPr>
+      </w:pPr>
+      <w:r>
+        <w:rPr>
+          <w:color w:val="000000" w:themeColor="text1"/>
+          <w:sz w:val="28"/>
+          <w:szCs w:val="28"/>
+        </w:rPr>
+        <w:t xml:space="preserve">=== compara tanto el valor como el tipo de dato, siendo más estricto y recomendable en la mayoría de los casos. </w:t>
+      </w:r>
+    </w:p>
+    <w:p>
+      <w:pPr>
+        <w:spacing w:line="240" w:lineRule="auto"/>
+        <w:jc w:val="both"/>
+        <w:rPr>
+          <w:b/>
+          <w:bCs/>
+          <w:color w:val="000000" w:themeColor="text1"/>
+          <w:sz w:val="28"/>
+          <w:szCs w:val="28"/>
+        </w:rPr>
+      </w:pPr>
+    </w:p>
+    <w:p>
+      <w:pPr>
+        <w:spacing w:line="240" w:lineRule="auto"/>
+        <w:jc w:val="both"/>
+        <w:rPr>
+          <w:b/>
+          <w:bCs/>
+          <w:color w:val="000000" w:themeColor="text1"/>
+          <w:sz w:val="28"/>
+          <w:szCs w:val="28"/>
+        </w:rPr>
+      </w:pPr>
+    </w:p>
+    <w:p>
+      <w:pPr>
+        <w:spacing w:line="240" w:lineRule="auto"/>
+        <w:jc w:val="both"/>
+        <w:rPr>
+          <w:b/>
+          <w:bCs/>
+          <w:color w:val="000000" w:themeColor="text1"/>
+          <w:sz w:val="28"/>
+          <w:szCs w:val="28"/>
+        </w:rPr>
+      </w:pPr>
+    </w:p>
+    <w:p>
+      <w:pPr>
+        <w:spacing w:line="240" w:lineRule="auto"/>
+        <w:jc w:val="both"/>
+        <w:rPr>
+          <w:b/>
+          <w:bCs/>
+          <w:color w:val="000000" w:themeColor="text1"/>
+          <w:sz w:val="28"/>
+          <w:szCs w:val="28"/>
+        </w:rPr>
+      </w:pPr>
+      <w:r>
+        <w:rPr>
+          <w:b/>
+          <w:bCs/>
+          <w:color w:val="000000" w:themeColor="text1"/>
+          <w:sz w:val="28"/>
+          <w:szCs w:val="28"/>
+        </w:rPr>
+        <w:t xml:space="preserve">11. ¿Qué es un evento en JavaScript? </w:t>
+      </w:r>
+    </w:p>
+    <w:p>
+      <w:pPr>
+        <w:spacing w:line="240" w:lineRule="auto"/>
+        <w:jc w:val="both"/>
+        <w:rPr>
+          <w:color w:val="000000" w:themeColor="text1"/>
+          <w:sz w:val="28"/>
+          <w:szCs w:val="28"/>
+        </w:rPr>
+      </w:pPr>
+      <w:r>
+        <w:rPr>
+          <w:b/>
+          <w:bCs/>
+          <w:color w:val="000000" w:themeColor="text1"/>
+          <w:sz w:val="28"/>
+          <w:szCs w:val="28"/>
+        </w:rPr>
+        <w:t>Respuesta:</w:t>
+      </w:r>
+      <w:r>
+        <w:rPr>
+          <w:color w:val="000000" w:themeColor="text1"/>
+          <w:sz w:val="28"/>
+          <w:szCs w:val="28"/>
+        </w:rPr>
+        <w:t xml:space="preserve"> Un evento es una acción que ocurre en la página web, como hacer clic en un botón, mover el ratón o presionar una tecla. JavaScript puede “escuchar” y responder a estos eventos mediante funciones llamadas manejadores de eventos. </w:t>
+      </w:r>
+    </w:p>
+    <w:p>
+      <w:pPr>
+        <w:spacing w:line="240" w:lineRule="auto"/>
+        <w:jc w:val="both"/>
+        <w:rPr>
+          <w:b/>
+          <w:bCs/>
+          <w:color w:val="000000" w:themeColor="text1"/>
+          <w:sz w:val="28"/>
+          <w:szCs w:val="28"/>
+        </w:rPr>
+      </w:pPr>
+      <w:r>
+        <w:rPr>
+          <w:b/>
+          <w:bCs/>
+          <w:color w:val="000000" w:themeColor="text1"/>
+          <w:sz w:val="28"/>
+          <w:szCs w:val="28"/>
+        </w:rPr>
+        <w:t xml:space="preserve">12. ¿Qué es un objeto en JavaScript y cómo se declara? </w:t>
+      </w:r>
+    </w:p>
+    <w:p>
+      <w:pPr>
+        <w:spacing w:line="240" w:lineRule="auto"/>
+        <w:jc w:val="both"/>
+        <w:rPr>
+          <w:color w:val="000000" w:themeColor="text1"/>
+          <w:sz w:val="28"/>
+          <w:szCs w:val="28"/>
+        </w:rPr>
+      </w:pPr>
+      <w:r>
+        <w:rPr>
+          <w:b/>
+          <w:bCs/>
+          <w:color w:val="000000" w:themeColor="text1"/>
+          <w:sz w:val="28"/>
+          <w:szCs w:val="28"/>
+        </w:rPr>
+        <w:t xml:space="preserve">Respuesta: </w:t>
+      </w:r>
+      <w:r>
+        <w:rPr>
+          <w:color w:val="000000" w:themeColor="text1"/>
+          <w:sz w:val="28"/>
+          <w:szCs w:val="28"/>
+        </w:rPr>
+        <w:t xml:space="preserve">Un objeto es una colección de propiedades y valores relacionados. Se declara con llaves {}. Ejemplo: </w:t>
+      </w:r>
+    </w:p>
+    <w:p>
+      <w:pPr>
+        <w:spacing w:line="240" w:lineRule="auto"/>
+        <w:jc w:val="both"/>
+        <w:rPr>
+          <w:color w:val="000000" w:themeColor="text1"/>
+          <w:sz w:val="28"/>
+          <w:szCs w:val="28"/>
+        </w:rPr>
+      </w:pPr>
+      <w:proofErr w:type="spellStart"/>
+      <w:r>
+        <w:rPr>
+          <w:color w:val="000000" w:themeColor="text1"/>
+          <w:sz w:val="28"/>
+          <w:szCs w:val="28"/>
+        </w:rPr>
+        <w:t>let</w:t>
+      </w:r>
+      <w:proofErr w:type="spellEnd"/>
+      <w:r>
+        <w:rPr>
+          <w:color w:val="000000" w:themeColor="text1"/>
+          <w:sz w:val="28"/>
+          <w:szCs w:val="28"/>
+        </w:rPr>
+        <w:t xml:space="preserve"> persona = </w:t>
+      </w:r>
+      <w:proofErr w:type="gramStart"/>
+      <w:r>
+        <w:rPr>
+          <w:color w:val="000000" w:themeColor="text1"/>
+          <w:sz w:val="28"/>
+          <w:szCs w:val="28"/>
+        </w:rPr>
+        <w:t>{ nombre</w:t>
+      </w:r>
+      <w:proofErr w:type="gramEnd"/>
+      <w:r>
+        <w:rPr>
+          <w:color w:val="000000" w:themeColor="text1"/>
+          <w:sz w:val="28"/>
+          <w:szCs w:val="28"/>
+        </w:rPr>
+        <w:t xml:space="preserve">: "Carlos", edad: </w:t>
+      </w:r>
+      <w:proofErr w:type="gramStart"/>
+      <w:r>
+        <w:rPr>
+          <w:color w:val="000000" w:themeColor="text1"/>
+          <w:sz w:val="28"/>
+          <w:szCs w:val="28"/>
+        </w:rPr>
+        <w:t>18 }</w:t>
+      </w:r>
+      <w:proofErr w:type="gramEnd"/>
+      <w:r>
+        <w:rPr>
+          <w:color w:val="000000" w:themeColor="text1"/>
+          <w:sz w:val="28"/>
+          <w:szCs w:val="28"/>
+        </w:rPr>
+        <w:t xml:space="preserve">; </w:t>
+      </w:r>
+    </w:p>
+    <w:p>
+      <w:pPr>
+        <w:spacing w:line="240" w:lineRule="auto"/>
+        <w:jc w:val="both"/>
+        <w:rPr>
+          <w:b/>
+          <w:bCs/>
+          <w:color w:val="000000" w:themeColor="text1"/>
+          <w:sz w:val="28"/>
+          <w:szCs w:val="28"/>
+        </w:rPr>
+      </w:pPr>
+      <w:r>
+        <w:rPr>
+          <w:b/>
+          <w:bCs/>
+          <w:color w:val="000000" w:themeColor="text1"/>
+          <w:sz w:val="28"/>
+          <w:szCs w:val="28"/>
+        </w:rPr>
+        <w:t xml:space="preserve">13. ¿Qué es un arreglo (array) en JavaScript y para qué se usa? </w:t>
+      </w:r>
+    </w:p>
+    <w:p>
+      <w:pPr>
+        <w:spacing w:line="240" w:lineRule="auto"/>
+        <w:jc w:val="both"/>
+        <w:rPr>
+          <w:color w:val="000000" w:themeColor="text1"/>
+          <w:sz w:val="28"/>
+          <w:szCs w:val="28"/>
+        </w:rPr>
+      </w:pPr>
+      <w:r>
+        <w:rPr>
+          <w:b/>
+          <w:bCs/>
+          <w:color w:val="000000" w:themeColor="text1"/>
+          <w:sz w:val="28"/>
+          <w:szCs w:val="28"/>
+        </w:rPr>
+        <w:t xml:space="preserve">Respuesta: </w:t>
+      </w:r>
+      <w:r>
+        <w:rPr>
+          <w:color w:val="000000" w:themeColor="text1"/>
+          <w:sz w:val="28"/>
+          <w:szCs w:val="28"/>
+        </w:rPr>
+        <w:t xml:space="preserve">Un arreglo es una estructura que permite almacenar varios valores en una sola variable. Se usa para manejar listas de datos, por ejemplo: </w:t>
+      </w:r>
+    </w:p>
+    <w:p>
+      <w:pPr>
+        <w:spacing w:line="240" w:lineRule="auto"/>
+        <w:jc w:val="both"/>
+        <w:rPr>
+          <w:b/>
+          <w:bCs/>
+          <w:color w:val="000000" w:themeColor="text1"/>
+          <w:sz w:val="28"/>
+          <w:szCs w:val="28"/>
+        </w:rPr>
+      </w:pPr>
+      <w:proofErr w:type="spellStart"/>
+      <w:r>
+        <w:rPr>
+          <w:b/>
+          <w:bCs/>
+          <w:color w:val="000000" w:themeColor="text1"/>
+          <w:sz w:val="28"/>
+          <w:szCs w:val="28"/>
+        </w:rPr>
+        <w:t>let</w:t>
+      </w:r>
+      <w:proofErr w:type="spellEnd"/>
+      <w:r>
+        <w:rPr>
+          <w:b/>
+          <w:bCs/>
+          <w:color w:val="000000" w:themeColor="text1"/>
+          <w:sz w:val="28"/>
+          <w:szCs w:val="28"/>
+        </w:rPr>
+        <w:t xml:space="preserve"> frutas = ["manzana", "naranja", "plátano"]; </w:t>
+      </w:r>
+    </w:p>
+    <w:p>
+      <w:pPr>
+        <w:spacing w:line="240" w:lineRule="auto"/>
+        <w:jc w:val="both"/>
+        <w:rPr>
+          <w:b/>
+          <w:bCs/>
+          <w:color w:val="000000" w:themeColor="text1"/>
+          <w:sz w:val="28"/>
+          <w:szCs w:val="28"/>
+        </w:rPr>
+      </w:pPr>
+      <w:r>
+        <w:rPr>
+          <w:b/>
+          <w:bCs/>
+          <w:color w:val="000000" w:themeColor="text1"/>
+          <w:sz w:val="28"/>
+          <w:szCs w:val="28"/>
+        </w:rPr>
+        <w:t xml:space="preserve">14. ¿Qué es el </w:t>
+      </w:r>
+      <w:proofErr w:type="spellStart"/>
+      <w:r>
+        <w:rPr>
+          <w:b/>
+          <w:bCs/>
+          <w:color w:val="000000" w:themeColor="text1"/>
+          <w:sz w:val="28"/>
+          <w:szCs w:val="28"/>
+        </w:rPr>
+        <w:t>DOMContentLoaded</w:t>
+      </w:r>
+      <w:proofErr w:type="spellEnd"/>
+      <w:r>
+        <w:rPr>
+          <w:b/>
+          <w:bCs/>
+          <w:color w:val="000000" w:themeColor="text1"/>
+          <w:sz w:val="28"/>
+          <w:szCs w:val="28"/>
+        </w:rPr>
+        <w:t xml:space="preserve"> y por qué es importante? </w:t>
+      </w:r>
+    </w:p>
+    <w:p>
+      <w:pPr>
+        <w:spacing w:line="240" w:lineRule="auto"/>
+        <w:jc w:val="both"/>
+        <w:rPr>
+          <w:b/>
+          <w:bCs/>
+          <w:color w:val="000000" w:themeColor="text1"/>
+          <w:sz w:val="28"/>
+          <w:szCs w:val="28"/>
+        </w:rPr>
+      </w:pPr>
+      <w:r>
+        <w:rPr>
+          <w:b/>
+          <w:bCs/>
+          <w:color w:val="000000" w:themeColor="text1"/>
+          <w:sz w:val="28"/>
+          <w:szCs w:val="28"/>
+        </w:rPr>
+        <w:t xml:space="preserve">Respuesta: </w:t>
+      </w:r>
+      <w:r>
+        <w:rPr>
+          <w:color w:val="000000" w:themeColor="text1"/>
+          <w:sz w:val="28"/>
+          <w:szCs w:val="28"/>
+        </w:rPr>
+        <w:t>Es un evento que se dispara cuando el documento HTML ha sido completamente cargado y analizado, antes de que se carguen las imágenes o estilos. Es útil para ejecutar código JavaScript cuando la estructura de la página ya está disponible.</w:t>
+      </w:r>
+      <w:r>
+        <w:rPr>
+          <w:b/>
+          <w:bCs/>
+          <w:color w:val="000000" w:themeColor="text1"/>
+          <w:sz w:val="28"/>
+          <w:szCs w:val="28"/>
+        </w:rPr>
+        <w:t xml:space="preserve"> </w:t>
+      </w:r>
+    </w:p>
+    <w:p>
+      <w:pPr>
+        <w:spacing w:line="240" w:lineRule="auto"/>
+        <w:jc w:val="both"/>
+        <w:rPr>
+          <w:b/>
+          <w:bCs/>
+          <w:color w:val="000000" w:themeColor="text1"/>
+          <w:sz w:val="28"/>
+          <w:szCs w:val="28"/>
+        </w:rPr>
+      </w:pPr>
+      <w:r>
+        <w:rPr>
+          <w:b/>
+          <w:bCs/>
+          <w:color w:val="000000" w:themeColor="text1"/>
+          <w:sz w:val="28"/>
+          <w:szCs w:val="28"/>
+        </w:rPr>
+        <w:t xml:space="preserve">15. ¿Por qué JavaScript se considera un lenguaje multiparadigma? </w:t>
+      </w:r>
+    </w:p>
+    <w:p>
+      <w:pPr>
+        <w:spacing w:line="240" w:lineRule="auto"/>
+        <w:jc w:val="both"/>
+        <w:rPr>
+          <w:color w:val="000000" w:themeColor="text1"/>
+          <w:sz w:val="22"/>
+          <w:szCs w:val="22"/>
+        </w:rPr>
+      </w:pPr>
+      <w:r>
+        <w:rPr>
+          <w:b/>
+          <w:bCs/>
+          <w:color w:val="000000" w:themeColor="text1"/>
+          <w:sz w:val="28"/>
+          <w:szCs w:val="28"/>
+        </w:rPr>
+        <w:t xml:space="preserve">Respuesta: </w:t>
+      </w:r>
+      <w:r>
+        <w:rPr>
+          <w:color w:val="000000" w:themeColor="text1"/>
+          <w:sz w:val="28"/>
+          <w:szCs w:val="28"/>
+        </w:rPr>
+        <w:t>Porque permite programar usando distintos estilos o paradigmas, como la programación orientada a objetos, la programación funcional y la programación basada en eventos, adaptándose a diferentes necesidades de desarrollo.</w:t>
+      </w:r>
     </w:p>
     <w:sectPr>
       <w:pgSz w:w="12240" w:h="15840"/>
@@ -761,6 +1757,108 @@
 <file path=word/numbering.xml><?xml version="1.0" encoding="utf-8"?>
 <w:numbering xmlns:wpc="http://schemas.microsoft.com/office/word/2010/wordprocessingCanvas" xmlns:cx="http://schemas.microsoft.com/office/drawing/2014/chartex" xmlns:cx1="http://schemas.microsoft.com/office/drawing/2015/9/8/chartex" xmlns:cx2="http://schemas.microsoft.com/office/drawing/2015/10/21/chartex" xmlns:cx3="http://schemas.microsoft.com/office/drawing/2016/5/9/chartex" xmlns:cx4="http://schemas.microsoft.com/office/drawing/2016/5/10/chartex" xmlns:cx5="http://schemas.microsoft.com/office/drawing/2016/5/11/chartex" xmlns:cx6="http://schemas.microsoft.com/office/drawing/2016/5/12/chartex" xmlns:cx7="http://schemas.microsoft.com/office/drawing/2016/5/13/chartex" xmlns:cx8="http://schemas.microsoft.com/office/drawing/2016/5/14/chartex" xmlns:mc="http://schemas.openxmlformats.org/markup-compatibility/2006" xmlns:aink="http://schemas.microsoft.com/office/drawing/2016/ink" xmlns:am3d="http://schemas.microsoft.com/office/drawing/2017/model3d" xmlns:o="urn:schemas-microsoft-com:office:office" xmlns:oel="http://schemas.microsoft.com/office/2019/extlst" xmlns:r="http://schemas.openxmlformats.org/officeDocument/2006/relationships" xmlns:m="http://schemas.openxmlformats.org/officeDocument/2006/math" xmlns:v="urn:schemas-microsoft-com:vml" xmlns:wp14="http://schemas.microsoft.com/office/word/2010/wordprocessingDrawing" xmlns:wp="http://schemas.openxmlformats.org/drawingml/2006/wordprocessingDrawing" xmlns:w10="urn:schemas-microsoft-com:office:word" xmlns:w="http://schemas.openxmlformats.org/wordprocessingml/2006/main" xmlns:w14="http://schemas.microsoft.com/office/word/2010/wordml" xmlns:w15="http://schemas.microsoft.com/office/word/2012/wordml" xmlns:w16cex="http://schemas.microsoft.com/office/word/2018/wordml/cex" xmlns:w16cid="http://schemas.microsoft.com/office/word/2016/wordml/cid" xmlns:w16="http://schemas.microsoft.com/office/word/2018/wordml" xmlns:w16du="http://schemas.microsoft.com/office/word/2023/wordml/word16du" xmlns:w16sdtdh="http://schemas.microsoft.com/office/word/2020/wordml/sdtdatahash" xmlns:w16sdtfl="http://schemas.microsoft.com/office/word/2024/wordml/sdtformatlock" xmlns:w16se="http://schemas.microsoft.com/office/word/2015/wordml/symex" xmlns:wpg="http://schemas.microsoft.com/office/word/2010/wordprocessingGroup" xmlns:wpi="http://schemas.microsoft.com/office/word/2010/wordprocessingInk" xmlns:wne="http://schemas.microsoft.com/office/word/2006/wordml" xmlns:wps="http://schemas.microsoft.com/office/word/2010/wordprocessingShape" mc:Ignorable="w14 w15 w16se w16cid w16 w16cex w16sdtdh w16sdtfl w16du wp14">
   <w:abstractNum w:abstractNumId="0" w15:restartNumberingAfterBreak="0">
+    <w:nsid w:val="EAB39A9C"/>
+    <w:multiLevelType w:val="hybridMultilevel"/>
+    <w:tmpl w:val="FFFFFFFF"/>
+    <w:lvl w:ilvl="0" w:tplc="FFFFFFFF">
+      <w:start w:val="1"/>
+      <w:numFmt w:val="bullet"/>
+      <w:lvlText w:val="•"/>
+      <w:lvlJc w:val="left"/>
+    </w:lvl>
+    <w:lvl w:ilvl="1" w:tplc="FFFFFFFF">
+      <w:numFmt w:val="decimal"/>
+      <w:lvlText w:val=""/>
+      <w:lvlJc w:val="left"/>
+    </w:lvl>
+    <w:lvl w:ilvl="2" w:tplc="FFFFFFFF">
+      <w:numFmt w:val="decimal"/>
+      <w:lvlText w:val=""/>
+      <w:lvlJc w:val="left"/>
+    </w:lvl>
+    <w:lvl w:ilvl="3" w:tplc="FFFFFFFF">
+      <w:numFmt w:val="decimal"/>
+      <w:lvlText w:val=""/>
+      <w:lvlJc w:val="left"/>
+    </w:lvl>
+    <w:lvl w:ilvl="4" w:tplc="FFFFFFFF">
+      <w:numFmt w:val="decimal"/>
+      <w:lvlText w:val=""/>
+      <w:lvlJc w:val="left"/>
+    </w:lvl>
+    <w:lvl w:ilvl="5" w:tplc="FFFFFFFF">
+      <w:numFmt w:val="decimal"/>
+      <w:lvlText w:val=""/>
+      <w:lvlJc w:val="left"/>
+    </w:lvl>
+    <w:lvl w:ilvl="6" w:tplc="FFFFFFFF">
+      <w:numFmt w:val="decimal"/>
+      <w:lvlText w:val=""/>
+      <w:lvlJc w:val="left"/>
+    </w:lvl>
+    <w:lvl w:ilvl="7" w:tplc="FFFFFFFF">
+      <w:numFmt w:val="decimal"/>
+      <w:lvlText w:val=""/>
+      <w:lvlJc w:val="left"/>
+    </w:lvl>
+    <w:lvl w:ilvl="8" w:tplc="FFFFFFFF">
+      <w:numFmt w:val="decimal"/>
+      <w:lvlText w:val=""/>
+      <w:lvlJc w:val="left"/>
+    </w:lvl>
+  </w:abstractNum>
+  <w:abstractNum w:abstractNumId="1" w15:restartNumberingAfterBreak="0">
+    <w:nsid w:val="F59E1714"/>
+    <w:multiLevelType w:val="hybridMultilevel"/>
+    <w:tmpl w:val="FFFFFFFF"/>
+    <w:lvl w:ilvl="0" w:tplc="FFFFFFFF">
+      <w:start w:val="1"/>
+      <w:numFmt w:val="bullet"/>
+      <w:lvlText w:val="•"/>
+      <w:lvlJc w:val="left"/>
+    </w:lvl>
+    <w:lvl w:ilvl="1" w:tplc="FFFFFFFF">
+      <w:numFmt w:val="decimal"/>
+      <w:lvlText w:val=""/>
+      <w:lvlJc w:val="left"/>
+    </w:lvl>
+    <w:lvl w:ilvl="2" w:tplc="FFFFFFFF">
+      <w:numFmt w:val="decimal"/>
+      <w:lvlText w:val=""/>
+      <w:lvlJc w:val="left"/>
+    </w:lvl>
+    <w:lvl w:ilvl="3" w:tplc="FFFFFFFF">
+      <w:numFmt w:val="decimal"/>
+      <w:lvlText w:val=""/>
+      <w:lvlJc w:val="left"/>
+    </w:lvl>
+    <w:lvl w:ilvl="4" w:tplc="FFFFFFFF">
+      <w:numFmt w:val="decimal"/>
+      <w:lvlText w:val=""/>
+      <w:lvlJc w:val="left"/>
+    </w:lvl>
+    <w:lvl w:ilvl="5" w:tplc="FFFFFFFF">
+      <w:numFmt w:val="decimal"/>
+      <w:lvlText w:val=""/>
+      <w:lvlJc w:val="left"/>
+    </w:lvl>
+    <w:lvl w:ilvl="6" w:tplc="FFFFFFFF">
+      <w:numFmt w:val="decimal"/>
+      <w:lvlText w:val=""/>
+      <w:lvlJc w:val="left"/>
+    </w:lvl>
+    <w:lvl w:ilvl="7" w:tplc="FFFFFFFF">
+      <w:numFmt w:val="decimal"/>
+      <w:lvlText w:val=""/>
+      <w:lvlJc w:val="left"/>
+    </w:lvl>
+    <w:lvl w:ilvl="8" w:tplc="FFFFFFFF">
+      <w:numFmt w:val="decimal"/>
+      <w:lvlText w:val=""/>
+      <w:lvlJc w:val="left"/>
+    </w:lvl>
+  </w:abstractNum>
+  <w:abstractNum w:abstractNumId="2" w15:restartNumberingAfterBreak="0">
     <w:nsid w:val="056A5C1B"/>
     <w:multiLevelType w:val="multilevel"/>
     <w:tmpl w:val="6520DDA8"/>
@@ -873,7 +1971,7 @@
       </w:pPr>
     </w:lvl>
   </w:abstractNum>
-  <w:abstractNum w:abstractNumId="1" w15:restartNumberingAfterBreak="0">
+  <w:abstractNum w:abstractNumId="3" w15:restartNumberingAfterBreak="0">
     <w:nsid w:val="08FA1558"/>
     <w:multiLevelType w:val="multilevel"/>
     <w:tmpl w:val="1D36072E"/>
@@ -1022,7 +2120,7 @@
       </w:rPr>
     </w:lvl>
   </w:abstractNum>
-  <w:abstractNum w:abstractNumId="2" w15:restartNumberingAfterBreak="0">
+  <w:abstractNum w:abstractNumId="4" w15:restartNumberingAfterBreak="0">
     <w:nsid w:val="0B5C7835"/>
     <w:multiLevelType w:val="multilevel"/>
     <w:tmpl w:val="CCB23CC6"/>
@@ -1171,7 +2269,7 @@
       </w:rPr>
     </w:lvl>
   </w:abstractNum>
-  <w:abstractNum w:abstractNumId="3" w15:restartNumberingAfterBreak="0">
+  <w:abstractNum w:abstractNumId="5" w15:restartNumberingAfterBreak="0">
     <w:nsid w:val="1B7454B7"/>
     <w:multiLevelType w:val="multilevel"/>
     <w:tmpl w:val="4CF837E8"/>
@@ -1284,7 +2382,7 @@
       </w:pPr>
     </w:lvl>
   </w:abstractNum>
-  <w:abstractNum w:abstractNumId="4" w15:restartNumberingAfterBreak="0">
+  <w:abstractNum w:abstractNumId="6" w15:restartNumberingAfterBreak="0">
     <w:nsid w:val="1CC617EE"/>
     <w:multiLevelType w:val="multilevel"/>
     <w:tmpl w:val="8182FF48"/>
@@ -1433,7 +2531,7 @@
       </w:rPr>
     </w:lvl>
   </w:abstractNum>
-  <w:abstractNum w:abstractNumId="5" w15:restartNumberingAfterBreak="0">
+  <w:abstractNum w:abstractNumId="7" w15:restartNumberingAfterBreak="0">
     <w:nsid w:val="1FF95CD2"/>
     <w:multiLevelType w:val="multilevel"/>
     <w:tmpl w:val="481CB1AE"/>
@@ -1546,7 +2644,7 @@
       </w:pPr>
     </w:lvl>
   </w:abstractNum>
-  <w:abstractNum w:abstractNumId="6" w15:restartNumberingAfterBreak="0">
+  <w:abstractNum w:abstractNumId="8" w15:restartNumberingAfterBreak="0">
     <w:nsid w:val="252E1651"/>
     <w:multiLevelType w:val="multilevel"/>
     <w:tmpl w:val="86B66A3A"/>
@@ -1695,7 +2793,7 @@
       </w:rPr>
     </w:lvl>
   </w:abstractNum>
-  <w:abstractNum w:abstractNumId="7" w15:restartNumberingAfterBreak="0">
+  <w:abstractNum w:abstractNumId="9" w15:restartNumberingAfterBreak="0">
     <w:nsid w:val="265C5C4E"/>
     <w:multiLevelType w:val="multilevel"/>
     <w:tmpl w:val="F0B61628"/>
@@ -1844,7 +2942,7 @@
       </w:rPr>
     </w:lvl>
   </w:abstractNum>
-  <w:abstractNum w:abstractNumId="8" w15:restartNumberingAfterBreak="0">
+  <w:abstractNum w:abstractNumId="10" w15:restartNumberingAfterBreak="0">
     <w:nsid w:val="26CF1AE1"/>
     <w:multiLevelType w:val="multilevel"/>
     <w:tmpl w:val="E164508C"/>
@@ -1993,7 +3091,58 @@
       </w:rPr>
     </w:lvl>
   </w:abstractNum>
-  <w:abstractNum w:abstractNumId="9" w15:restartNumberingAfterBreak="0">
+  <w:abstractNum w:abstractNumId="11" w15:restartNumberingAfterBreak="0">
+    <w:nsid w:val="2B5D76D1"/>
+    <w:multiLevelType w:val="hybridMultilevel"/>
+    <w:tmpl w:val="FFFFFFFF"/>
+    <w:lvl w:ilvl="0" w:tplc="FFFFFFFF">
+      <w:start w:val="1"/>
+      <w:numFmt w:val="bullet"/>
+      <w:lvlText w:val="•"/>
+      <w:lvlJc w:val="left"/>
+    </w:lvl>
+    <w:lvl w:ilvl="1" w:tplc="FFFFFFFF">
+      <w:numFmt w:val="decimal"/>
+      <w:lvlText w:val=""/>
+      <w:lvlJc w:val="left"/>
+    </w:lvl>
+    <w:lvl w:ilvl="2" w:tplc="FFFFFFFF">
+      <w:numFmt w:val="decimal"/>
+      <w:lvlText w:val=""/>
+      <w:lvlJc w:val="left"/>
+    </w:lvl>
+    <w:lvl w:ilvl="3" w:tplc="FFFFFFFF">
+      <w:numFmt w:val="decimal"/>
+      <w:lvlText w:val=""/>
+      <w:lvlJc w:val="left"/>
+    </w:lvl>
+    <w:lvl w:ilvl="4" w:tplc="FFFFFFFF">
+      <w:numFmt w:val="decimal"/>
+      <w:lvlText w:val=""/>
+      <w:lvlJc w:val="left"/>
+    </w:lvl>
+    <w:lvl w:ilvl="5" w:tplc="FFFFFFFF">
+      <w:numFmt w:val="decimal"/>
+      <w:lvlText w:val=""/>
+      <w:lvlJc w:val="left"/>
+    </w:lvl>
+    <w:lvl w:ilvl="6" w:tplc="FFFFFFFF">
+      <w:numFmt w:val="decimal"/>
+      <w:lvlText w:val=""/>
+      <w:lvlJc w:val="left"/>
+    </w:lvl>
+    <w:lvl w:ilvl="7" w:tplc="FFFFFFFF">
+      <w:numFmt w:val="decimal"/>
+      <w:lvlText w:val=""/>
+      <w:lvlJc w:val="left"/>
+    </w:lvl>
+    <w:lvl w:ilvl="8" w:tplc="FFFFFFFF">
+      <w:numFmt w:val="decimal"/>
+      <w:lvlText w:val=""/>
+      <w:lvlJc w:val="left"/>
+    </w:lvl>
+  </w:abstractNum>
+  <w:abstractNum w:abstractNumId="12" w15:restartNumberingAfterBreak="0">
     <w:nsid w:val="2EC2143D"/>
     <w:multiLevelType w:val="multilevel"/>
     <w:tmpl w:val="2BDC0556"/>
@@ -2142,7 +3291,7 @@
       </w:rPr>
     </w:lvl>
   </w:abstractNum>
-  <w:abstractNum w:abstractNumId="10" w15:restartNumberingAfterBreak="0">
+  <w:abstractNum w:abstractNumId="13" w15:restartNumberingAfterBreak="0">
     <w:nsid w:val="2EF40E2F"/>
     <w:multiLevelType w:val="multilevel"/>
     <w:tmpl w:val="C2FE278A"/>
@@ -2291,7 +3440,7 @@
       </w:rPr>
     </w:lvl>
   </w:abstractNum>
-  <w:abstractNum w:abstractNumId="11" w15:restartNumberingAfterBreak="0">
+  <w:abstractNum w:abstractNumId="14" w15:restartNumberingAfterBreak="0">
     <w:nsid w:val="307A643E"/>
     <w:multiLevelType w:val="multilevel"/>
     <w:tmpl w:val="FBB6421E"/>
@@ -2440,7 +3589,7 @@
       </w:rPr>
     </w:lvl>
   </w:abstractNum>
-  <w:abstractNum w:abstractNumId="12" w15:restartNumberingAfterBreak="0">
+  <w:abstractNum w:abstractNumId="15" w15:restartNumberingAfterBreak="0">
     <w:nsid w:val="36BC10F4"/>
     <w:multiLevelType w:val="multilevel"/>
     <w:tmpl w:val="195A1958"/>
@@ -2589,7 +3738,7 @@
       </w:rPr>
     </w:lvl>
   </w:abstractNum>
-  <w:abstractNum w:abstractNumId="13" w15:restartNumberingAfterBreak="0">
+  <w:abstractNum w:abstractNumId="16" w15:restartNumberingAfterBreak="0">
     <w:nsid w:val="38986930"/>
     <w:multiLevelType w:val="multilevel"/>
     <w:tmpl w:val="6A18789A"/>
@@ -2702,7 +3851,7 @@
       </w:pPr>
     </w:lvl>
   </w:abstractNum>
-  <w:abstractNum w:abstractNumId="14" w15:restartNumberingAfterBreak="0">
+  <w:abstractNum w:abstractNumId="17" w15:restartNumberingAfterBreak="0">
     <w:nsid w:val="3F9B6111"/>
     <w:multiLevelType w:val="multilevel"/>
     <w:tmpl w:val="065AFD6C"/>
@@ -2851,7 +4000,7 @@
       </w:rPr>
     </w:lvl>
   </w:abstractNum>
-  <w:abstractNum w:abstractNumId="15" w15:restartNumberingAfterBreak="0">
+  <w:abstractNum w:abstractNumId="18" w15:restartNumberingAfterBreak="0">
     <w:nsid w:val="433C209F"/>
     <w:multiLevelType w:val="multilevel"/>
     <w:tmpl w:val="529CAEE4"/>
@@ -2964,7 +4113,7 @@
       </w:pPr>
     </w:lvl>
   </w:abstractNum>
-  <w:abstractNum w:abstractNumId="16" w15:restartNumberingAfterBreak="0">
+  <w:abstractNum w:abstractNumId="19" w15:restartNumberingAfterBreak="0">
     <w:nsid w:val="49673328"/>
     <w:multiLevelType w:val="multilevel"/>
     <w:tmpl w:val="603681D0"/>
@@ -3113,7 +4262,7 @@
       </w:rPr>
     </w:lvl>
   </w:abstractNum>
-  <w:abstractNum w:abstractNumId="17" w15:restartNumberingAfterBreak="0">
+  <w:abstractNum w:abstractNumId="20" w15:restartNumberingAfterBreak="0">
     <w:nsid w:val="51270BCD"/>
     <w:multiLevelType w:val="multilevel"/>
     <w:tmpl w:val="ED4CFA44"/>
@@ -3262,7 +4411,7 @@
       </w:rPr>
     </w:lvl>
   </w:abstractNum>
-  <w:abstractNum w:abstractNumId="18" w15:restartNumberingAfterBreak="0">
+  <w:abstractNum w:abstractNumId="21" w15:restartNumberingAfterBreak="0">
     <w:nsid w:val="5B215DA0"/>
     <w:multiLevelType w:val="multilevel"/>
     <w:tmpl w:val="11E84260"/>
@@ -3411,7 +4560,7 @@
       </w:rPr>
     </w:lvl>
   </w:abstractNum>
-  <w:abstractNum w:abstractNumId="19" w15:restartNumberingAfterBreak="0">
+  <w:abstractNum w:abstractNumId="22" w15:restartNumberingAfterBreak="0">
     <w:nsid w:val="60067EF2"/>
     <w:multiLevelType w:val="multilevel"/>
     <w:tmpl w:val="D81C67E8"/>
@@ -3560,7 +4709,7 @@
       </w:rPr>
     </w:lvl>
   </w:abstractNum>
-  <w:abstractNum w:abstractNumId="20" w15:restartNumberingAfterBreak="0">
+  <w:abstractNum w:abstractNumId="23" w15:restartNumberingAfterBreak="0">
     <w:nsid w:val="60AF7739"/>
     <w:multiLevelType w:val="multilevel"/>
     <w:tmpl w:val="12EC6D6A"/>
@@ -3709,7 +4858,7 @@
       </w:rPr>
     </w:lvl>
   </w:abstractNum>
-  <w:abstractNum w:abstractNumId="21" w15:restartNumberingAfterBreak="0">
+  <w:abstractNum w:abstractNumId="24" w15:restartNumberingAfterBreak="0">
     <w:nsid w:val="61F967D1"/>
     <w:multiLevelType w:val="multilevel"/>
     <w:tmpl w:val="FC8401B0"/>
@@ -3858,7 +5007,7 @@
       </w:rPr>
     </w:lvl>
   </w:abstractNum>
-  <w:abstractNum w:abstractNumId="22" w15:restartNumberingAfterBreak="0">
+  <w:abstractNum w:abstractNumId="25" w15:restartNumberingAfterBreak="0">
     <w:nsid w:val="62104B96"/>
     <w:multiLevelType w:val="multilevel"/>
     <w:tmpl w:val="F400671A"/>
@@ -4007,7 +5156,7 @@
       </w:rPr>
     </w:lvl>
   </w:abstractNum>
-  <w:abstractNum w:abstractNumId="23" w15:restartNumberingAfterBreak="0">
+  <w:abstractNum w:abstractNumId="26" w15:restartNumberingAfterBreak="0">
     <w:nsid w:val="64BD602F"/>
     <w:multiLevelType w:val="multilevel"/>
     <w:tmpl w:val="4A5892FC"/>
@@ -4120,7 +5269,7 @@
       </w:pPr>
     </w:lvl>
   </w:abstractNum>
-  <w:abstractNum w:abstractNumId="24" w15:restartNumberingAfterBreak="0">
+  <w:abstractNum w:abstractNumId="27" w15:restartNumberingAfterBreak="0">
     <w:nsid w:val="6A0D371B"/>
     <w:multiLevelType w:val="multilevel"/>
     <w:tmpl w:val="AEB0382E"/>
@@ -4233,7 +5382,7 @@
       </w:pPr>
     </w:lvl>
   </w:abstractNum>
-  <w:abstractNum w:abstractNumId="25" w15:restartNumberingAfterBreak="0">
+  <w:abstractNum w:abstractNumId="28" w15:restartNumberingAfterBreak="0">
     <w:nsid w:val="6B7F2F0B"/>
     <w:multiLevelType w:val="multilevel"/>
     <w:tmpl w:val="D6F2BACE"/>
@@ -4346,7 +5495,7 @@
       </w:pPr>
     </w:lvl>
   </w:abstractNum>
-  <w:abstractNum w:abstractNumId="26" w15:restartNumberingAfterBreak="0">
+  <w:abstractNum w:abstractNumId="29" w15:restartNumberingAfterBreak="0">
     <w:nsid w:val="6D8B3016"/>
     <w:multiLevelType w:val="multilevel"/>
     <w:tmpl w:val="DF86BF0A"/>
@@ -4495,7 +5644,7 @@
       </w:rPr>
     </w:lvl>
   </w:abstractNum>
-  <w:abstractNum w:abstractNumId="27" w15:restartNumberingAfterBreak="0">
+  <w:abstractNum w:abstractNumId="30" w15:restartNumberingAfterBreak="0">
     <w:nsid w:val="6F113C2B"/>
     <w:multiLevelType w:val="multilevel"/>
     <w:tmpl w:val="05F03C50"/>
@@ -4644,7 +5793,7 @@
       </w:rPr>
     </w:lvl>
   </w:abstractNum>
-  <w:abstractNum w:abstractNumId="28" w15:restartNumberingAfterBreak="0">
+  <w:abstractNum w:abstractNumId="31" w15:restartNumberingAfterBreak="0">
     <w:nsid w:val="71C6061D"/>
     <w:multiLevelType w:val="multilevel"/>
     <w:tmpl w:val="668203F0"/>
@@ -4793,7 +5942,7 @@
       </w:rPr>
     </w:lvl>
   </w:abstractNum>
-  <w:abstractNum w:abstractNumId="29" w15:restartNumberingAfterBreak="0">
+  <w:abstractNum w:abstractNumId="32" w15:restartNumberingAfterBreak="0">
     <w:nsid w:val="74F52D2E"/>
     <w:multiLevelType w:val="multilevel"/>
     <w:tmpl w:val="DF847A76"/>
@@ -4942,7 +6091,7 @@
       </w:rPr>
     </w:lvl>
   </w:abstractNum>
-  <w:abstractNum w:abstractNumId="30" w15:restartNumberingAfterBreak="0">
+  <w:abstractNum w:abstractNumId="33" w15:restartNumberingAfterBreak="0">
     <w:nsid w:val="7DEF1A74"/>
     <w:multiLevelType w:val="multilevel"/>
     <w:tmpl w:val="F6663022"/>
@@ -5092,97 +6241,106 @@
     </w:lvl>
   </w:abstractNum>
   <w:num w:numId="1" w16cid:durableId="1052576032">
+    <w:abstractNumId w:val="9"/>
+  </w:num>
+  <w:num w:numId="2" w16cid:durableId="183831845">
+    <w:abstractNumId w:val="18"/>
+  </w:num>
+  <w:num w:numId="3" w16cid:durableId="405036237">
+    <w:abstractNumId w:val="30"/>
+  </w:num>
+  <w:num w:numId="4" w16cid:durableId="411438835">
+    <w:abstractNumId w:val="26"/>
+  </w:num>
+  <w:num w:numId="5" w16cid:durableId="1209806019">
+    <w:abstractNumId w:val="15"/>
+  </w:num>
+  <w:num w:numId="6" w16cid:durableId="2125421092">
+    <w:abstractNumId w:val="28"/>
+  </w:num>
+  <w:num w:numId="7" w16cid:durableId="1799763692">
+    <w:abstractNumId w:val="21"/>
+  </w:num>
+  <w:num w:numId="8" w16cid:durableId="221523847">
+    <w:abstractNumId w:val="12"/>
+  </w:num>
+  <w:num w:numId="9" w16cid:durableId="2103799065">
+    <w:abstractNumId w:val="33"/>
+  </w:num>
+  <w:num w:numId="10" w16cid:durableId="400711217">
+    <w:abstractNumId w:val="6"/>
+  </w:num>
+  <w:num w:numId="11" w16cid:durableId="1482767607">
+    <w:abstractNumId w:val="17"/>
+  </w:num>
+  <w:num w:numId="12" w16cid:durableId="571811458">
+    <w:abstractNumId w:val="5"/>
+  </w:num>
+  <w:num w:numId="13" w16cid:durableId="78260430">
+    <w:abstractNumId w:val="4"/>
+  </w:num>
+  <w:num w:numId="14" w16cid:durableId="921909471">
+    <w:abstractNumId w:val="19"/>
+  </w:num>
+  <w:num w:numId="15" w16cid:durableId="402728591">
+    <w:abstractNumId w:val="2"/>
+  </w:num>
+  <w:num w:numId="16" w16cid:durableId="909848533">
+    <w:abstractNumId w:val="32"/>
+  </w:num>
+  <w:num w:numId="17" w16cid:durableId="153493656">
+    <w:abstractNumId w:val="16"/>
+  </w:num>
+  <w:num w:numId="18" w16cid:durableId="860778702">
+    <w:abstractNumId w:val="10"/>
+  </w:num>
+  <w:num w:numId="19" w16cid:durableId="1431122276">
+    <w:abstractNumId w:val="27"/>
+  </w:num>
+  <w:num w:numId="20" w16cid:durableId="1831825971">
+    <w:abstractNumId w:val="3"/>
+  </w:num>
+  <w:num w:numId="21" w16cid:durableId="1364356570">
+    <w:abstractNumId w:val="22"/>
+  </w:num>
+  <w:num w:numId="22" w16cid:durableId="1249122975">
+    <w:abstractNumId w:val="8"/>
+  </w:num>
+  <w:num w:numId="23" w16cid:durableId="825513034">
+    <w:abstractNumId w:val="31"/>
+  </w:num>
+  <w:num w:numId="24" w16cid:durableId="1609240907">
+    <w:abstractNumId w:val="25"/>
+  </w:num>
+  <w:num w:numId="25" w16cid:durableId="2053267468">
     <w:abstractNumId w:val="7"/>
   </w:num>
-  <w:num w:numId="2" w16cid:durableId="183831845">
-    <w:abstractNumId w:val="15"/>
+  <w:num w:numId="26" w16cid:durableId="655453260">
+    <w:abstractNumId w:val="13"/>
   </w:num>
-  <w:num w:numId="3" w16cid:durableId="405036237">
-    <w:abstractNumId w:val="27"/>
+  <w:num w:numId="27" w16cid:durableId="829562053">
+    <w:abstractNumId w:val="29"/>
   </w:num>
-  <w:num w:numId="4" w16cid:durableId="411438835">
+  <w:num w:numId="28" w16cid:durableId="2146508800">
+    <w:abstractNumId w:val="24"/>
+  </w:num>
+  <w:num w:numId="29" w16cid:durableId="1119032116">
+    <w:abstractNumId w:val="20"/>
+  </w:num>
+  <w:num w:numId="30" w16cid:durableId="196047787">
     <w:abstractNumId w:val="23"/>
   </w:num>
-  <w:num w:numId="5" w16cid:durableId="1209806019">
-    <w:abstractNumId w:val="12"/>
-  </w:num>
-  <w:num w:numId="6" w16cid:durableId="2125421092">
-    <w:abstractNumId w:val="25"/>
-  </w:num>
-  <w:num w:numId="7" w16cid:durableId="1799763692">
-    <w:abstractNumId w:val="18"/>
-  </w:num>
-  <w:num w:numId="8" w16cid:durableId="221523847">
-    <w:abstractNumId w:val="9"/>
-  </w:num>
-  <w:num w:numId="9" w16cid:durableId="2103799065">
-    <w:abstractNumId w:val="30"/>
-  </w:num>
-  <w:num w:numId="10" w16cid:durableId="400711217">
-    <w:abstractNumId w:val="4"/>
-  </w:num>
-  <w:num w:numId="11" w16cid:durableId="1482767607">
+  <w:num w:numId="31" w16cid:durableId="1754468514">
     <w:abstractNumId w:val="14"/>
   </w:num>
-  <w:num w:numId="12" w16cid:durableId="571811458">
-    <w:abstractNumId w:val="3"/>
-  </w:num>
-  <w:num w:numId="13" w16cid:durableId="78260430">
-    <w:abstractNumId w:val="2"/>
-  </w:num>
-  <w:num w:numId="14" w16cid:durableId="921909471">
-    <w:abstractNumId w:val="16"/>
-  </w:num>
-  <w:num w:numId="15" w16cid:durableId="402728591">
-    <w:abstractNumId w:val="0"/>
-  </w:num>
-  <w:num w:numId="16" w16cid:durableId="909848533">
-    <w:abstractNumId w:val="29"/>
-  </w:num>
-  <w:num w:numId="17" w16cid:durableId="153493656">
-    <w:abstractNumId w:val="13"/>
-  </w:num>
-  <w:num w:numId="18" w16cid:durableId="860778702">
-    <w:abstractNumId w:val="8"/>
-  </w:num>
-  <w:num w:numId="19" w16cid:durableId="1431122276">
-    <w:abstractNumId w:val="24"/>
-  </w:num>
-  <w:num w:numId="20" w16cid:durableId="1831825971">
+  <w:num w:numId="32" w16cid:durableId="1738090497">
     <w:abstractNumId w:val="1"/>
   </w:num>
-  <w:num w:numId="21" w16cid:durableId="1364356570">
-    <w:abstractNumId w:val="19"/>
+  <w:num w:numId="33" w16cid:durableId="1873222157">
+    <w:abstractNumId w:val="11"/>
   </w:num>
-  <w:num w:numId="22" w16cid:durableId="1249122975">
-    <w:abstractNumId w:val="6"/>
-  </w:num>
-  <w:num w:numId="23" w16cid:durableId="825513034">
-    <w:abstractNumId w:val="28"/>
-  </w:num>
-  <w:num w:numId="24" w16cid:durableId="1609240907">
-    <w:abstractNumId w:val="22"/>
-  </w:num>
-  <w:num w:numId="25" w16cid:durableId="2053267468">
-    <w:abstractNumId w:val="5"/>
-  </w:num>
-  <w:num w:numId="26" w16cid:durableId="655453260">
-    <w:abstractNumId w:val="10"/>
-  </w:num>
-  <w:num w:numId="27" w16cid:durableId="829562053">
-    <w:abstractNumId w:val="26"/>
-  </w:num>
-  <w:num w:numId="28" w16cid:durableId="2146508800">
-    <w:abstractNumId w:val="21"/>
-  </w:num>
-  <w:num w:numId="29" w16cid:durableId="1119032116">
-    <w:abstractNumId w:val="17"/>
-  </w:num>
-  <w:num w:numId="30" w16cid:durableId="196047787">
-    <w:abstractNumId w:val="20"/>
-  </w:num>
-  <w:num w:numId="31" w16cid:durableId="1754468514">
-    <w:abstractNumId w:val="11"/>
+  <w:num w:numId="34" w16cid:durableId="182868975">
+    <w:abstractNumId w:val="0"/>
   </w:num>
 </w:numbering>
 </file>
